--- a/仪器分析（一）/仪器分析讲义电子版.docx
+++ b/仪器分析（一）/仪器分析讲义电子版.docx
@@ -1,6 +1,6 @@
 
 <file path=word/document.xml><?xml version="1.0" encoding="utf-8"?>
-<w:document xmlns:ve="http://schemas.openxmlformats.org/markup-compatibility/2006" xmlns:o="urn:schemas-microsoft-com:office:office" xmlns:r="http://schemas.openxmlformats.org/officeDocument/2006/relationships" xmlns:m="http://schemas.openxmlformats.org/officeDocument/2006/math" xmlns:v="urn:schemas-microsoft-com:vml" xmlns:wp="http://schemas.openxmlformats.org/drawingml/2006/wordprocessingDrawing" xmlns:w10="urn:schemas-microsoft-com:office:word" xmlns:w="http://schemas.openxmlformats.org/wordprocessingml/2006/main" xmlns:wne="http://schemas.microsoft.com/office/word/2006/wordml">
+<w:document xmlns:wpc="http://schemas.microsoft.com/office/word/2010/wordprocessingCanvas" xmlns:mc="http://schemas.openxmlformats.org/markup-compatibility/2006" xmlns:o="urn:schemas-microsoft-com:office:office" xmlns:r="http://schemas.openxmlformats.org/officeDocument/2006/relationships" xmlns:m="http://schemas.openxmlformats.org/officeDocument/2006/math" xmlns:v="urn:schemas-microsoft-com:vml" xmlns:wp14="http://schemas.microsoft.com/office/word/2010/wordprocessingDrawing" xmlns:wp="http://schemas.openxmlformats.org/drawingml/2006/wordprocessingDrawing" xmlns:w10="urn:schemas-microsoft-com:office:word" xmlns:w="http://schemas.openxmlformats.org/wordprocessingml/2006/main" xmlns:w14="http://schemas.microsoft.com/office/word/2010/wordml" xmlns:wpg="http://schemas.microsoft.com/office/word/2010/wordprocessingGroup" xmlns:wpi="http://schemas.microsoft.com/office/word/2010/wordprocessingInk" xmlns:wne="http://schemas.microsoft.com/office/word/2006/wordml" xmlns:wps="http://schemas.microsoft.com/office/word/2010/wordprocessingShape" mc:Ignorable="w14 wp14">
   <w:body>
     <w:p>
       <w:pPr>
@@ -3223,7 +3223,7 @@
             <o:lock v:ext="edit" aspectratio="t"/>
           </v:shapetype>
           <v:shape id="图片 6" o:spid="_x0000_s1026" type="#_x0000_t75" style="position:absolute;left:0;text-align:left;margin-left:-7.65pt;margin-top:22.2pt;width:410.8pt;height:294.8pt;z-index:1;visibility:visible">
-            <v:imagedata r:id="rId7" o:title="" croptop="1087f"/>
+            <v:imagedata r:id="rId9" o:title="" croptop="1087f"/>
           </v:shape>
         </w:pict>
       </w:r>
@@ -3357,7 +3357,7 @@
         <w:lastRenderedPageBreak/>
         <w:pict>
           <v:shape id="图片 76" o:spid="_x0000_i1025" type="#_x0000_t75" style="width:18.55pt;height:17.45pt;visibility:visible">
-            <v:imagedata r:id="rId8" o:title=""/>
+            <v:imagedata r:id="rId10" o:title=""/>
           </v:shape>
         </w:pict>
       </w:r>
@@ -3425,7 +3425,7 @@
         </w:rPr>
         <w:pict>
           <v:shape id="图片 70" o:spid="_x0000_i1026" type="#_x0000_t75" style="width:17.45pt;height:19.1pt;visibility:visible">
-            <v:imagedata r:id="rId9" o:title=""/>
+            <v:imagedata r:id="rId11" o:title=""/>
           </v:shape>
         </w:pict>
       </w:r>
@@ -3468,7 +3468,7 @@
         </w:rPr>
         <w:pict>
           <v:shape id="图片 67" o:spid="_x0000_i1027" type="#_x0000_t75" style="width:19.65pt;height:17.45pt;visibility:visible">
-            <v:imagedata r:id="rId10" o:title=""/>
+            <v:imagedata r:id="rId12" o:title=""/>
           </v:shape>
         </w:pict>
       </w:r>
@@ -3511,7 +3511,7 @@
         </w:rPr>
         <w:pict>
           <v:shape id="图片 79" o:spid="_x0000_i1028" type="#_x0000_t75" style="width:38.2pt;height:14.75pt;visibility:visible">
-            <v:imagedata r:id="rId11" o:title=""/>
+            <v:imagedata r:id="rId13" o:title=""/>
           </v:shape>
         </w:pict>
       </w:r>
@@ -3579,7 +3579,7 @@
         </w:rPr>
         <w:pict>
           <v:shape id="图片 64" o:spid="_x0000_i1029" type="#_x0000_t75" style="width:16.9pt;height:17.45pt;visibility:visible">
-            <v:imagedata r:id="rId12" o:title=""/>
+            <v:imagedata r:id="rId14" o:title=""/>
           </v:shape>
         </w:pict>
       </w:r>
@@ -3622,7 +3622,7 @@
         </w:rPr>
         <w:pict>
           <v:shape id="图片 82" o:spid="_x0000_i1030" type="#_x0000_t75" style="width:17.45pt;height:17.45pt;visibility:visible">
-            <v:imagedata r:id="rId13" o:title=""/>
+            <v:imagedata r:id="rId15" o:title=""/>
           </v:shape>
         </w:pict>
       </w:r>
@@ -3665,7 +3665,7 @@
         </w:rPr>
         <w:pict>
           <v:shape id="图片 73" o:spid="_x0000_i1031" type="#_x0000_t75" style="width:17.45pt;height:17.45pt;visibility:visible">
-            <v:imagedata r:id="rId14" o:title=""/>
+            <v:imagedata r:id="rId16" o:title=""/>
           </v:shape>
         </w:pict>
       </w:r>
@@ -3708,7 +3708,7 @@
         </w:rPr>
         <w:pict>
           <v:shape id="图片 85" o:spid="_x0000_i1032" type="#_x0000_t75" style="width:19.1pt;height:19.1pt;visibility:visible">
-            <v:imagedata r:id="rId15" o:title=""/>
+            <v:imagedata r:id="rId17" o:title=""/>
           </v:shape>
         </w:pict>
       </w:r>
@@ -3757,7 +3757,7 @@
         </w:rPr>
         <w:pict>
           <v:shape id="图片 88" o:spid="_x0000_i1033" type="#_x0000_t75" style="width:17.45pt;height:19.1pt;visibility:visible">
-            <v:imagedata r:id="rId16" o:title=""/>
+            <v:imagedata r:id="rId18" o:title=""/>
           </v:shape>
         </w:pict>
       </w:r>
@@ -3898,7 +3898,7 @@
         </w:rPr>
         <w:pict>
           <v:shape id="图片 91" o:spid="_x0000_s1028" type="#_x0000_t75" style="position:absolute;left:0;text-align:left;margin-left:15.25pt;margin-top:1.25pt;width:236.65pt;height:198.3pt;z-index:2;visibility:visible">
-            <v:imagedata r:id="rId17" o:title=""/>
+            <v:imagedata r:id="rId19" o:title=""/>
           </v:shape>
         </w:pict>
       </w:r>
@@ -4203,7 +4203,7 @@
         </w:rPr>
         <w:pict>
           <v:shape id="图片 1" o:spid="_x0000_i1034" type="#_x0000_t75" style="width:361.1pt;height:113.45pt;visibility:visible">
-            <v:imagedata r:id="rId18" o:title=""/>
+            <v:imagedata r:id="rId20" o:title=""/>
           </v:shape>
         </w:pict>
       </w:r>
@@ -4436,7 +4436,7 @@
         </w:rPr>
         <w:pict>
           <v:shape id="图片 4" o:spid="_x0000_i1035" type="#_x0000_t75" style="width:230.2pt;height:108pt;visibility:visible">
-            <v:imagedata r:id="rId19" o:title=""/>
+            <v:imagedata r:id="rId21" o:title=""/>
           </v:shape>
         </w:pict>
       </w:r>
@@ -4620,7 +4620,7 @@
         </w:rPr>
         <w:pict>
           <v:shape id="图片 7" o:spid="_x0000_s1032" type="#_x0000_t75" style="position:absolute;left:0;text-align:left;margin-left:27.65pt;margin-top:5.05pt;width:296.7pt;height:110pt;z-index:8;visibility:visible">
-            <v:imagedata r:id="rId20" o:title=""/>
+            <v:imagedata r:id="rId22" o:title=""/>
           </v:shape>
         </w:pict>
       </w:r>
@@ -4689,7 +4689,7 @@
         </w:rPr>
         <w:pict>
           <v:shape id="图片 10" o:spid="_x0000_i1036" type="#_x0000_t75" style="width:38.2pt;height:14.75pt;visibility:visible">
-            <v:imagedata r:id="rId21" o:title=""/>
+            <v:imagedata r:id="rId23" o:title=""/>
           </v:shape>
         </w:pict>
       </w:r>
@@ -6352,7 +6352,7 @@
         </w:rPr>
         <w:pict>
           <v:shape id="图片 99" o:spid="_x0000_i1037" type="#_x0000_t75" style="width:22.35pt;height:20.75pt;visibility:visible">
-            <v:imagedata r:id="rId22" o:title=""/>
+            <v:imagedata r:id="rId24" o:title=""/>
           </v:shape>
         </w:pict>
       </w:r>
@@ -6426,8 +6426,8 @@
         </w:rPr>
         <w:lastRenderedPageBreak/>
         <w:pict>
-          <v:shape id="图片 3" o:spid="_x0000_i1038" type="#_x0000_t75" style="width:310.9pt;height:220.9pt;visibility:visible">
-            <v:imagedata r:id="rId23" o:title=""/>
+          <v:shape id="图片 3" o:spid="_x0000_i1038" type="#_x0000_t75" style="width:311.2pt;height:220.9pt;visibility:visible">
+            <v:imagedata r:id="rId25" o:title=""/>
           </v:shape>
         </w:pict>
       </w:r>
@@ -6638,8 +6638,8 @@
           <w:sz w:val="24"/>
         </w:rPr>
         <w:pict>
-          <v:shape id="_x0000_i1039" type="#_x0000_t75" style="width:306.55pt;height:3in;visibility:visible">
-            <v:imagedata r:id="rId24" o:title=""/>
+          <v:shape id="_x0000_i1039" type="#_x0000_t75" style="width:306.8pt;height:3in;visibility:visible">
+            <v:imagedata r:id="rId26" o:title=""/>
           </v:shape>
         </w:pict>
       </w:r>
@@ -6681,7 +6681,7 @@
         </w:rPr>
         <w:pict>
           <v:shape id="_x0000_i1040" type="#_x0000_t75" style="width:22.35pt;height:16.35pt;visibility:visible">
-            <v:imagedata r:id="rId25" o:title=""/>
+            <v:imagedata r:id="rId27" o:title=""/>
           </v:shape>
         </w:pict>
       </w:r>
@@ -6726,201 +6726,6 @@
         <w:lastRenderedPageBreak/>
         <w:pict>
           <v:shape id="图片 80" o:spid="_x0000_i1041" type="#_x0000_t75" style="width:247.65pt;height:163.65pt;visibility:visible">
-            <v:imagedata r:id="rId26" o:title=""/>
-          </v:shape>
-        </w:pict>
-      </w:r>
-    </w:p>
-    <w:p>
-      <w:pPr>
-        <w:rPr>
-          <w:rFonts w:eastAsia="楷体_GB2312"/>
-          <w:sz w:val="24"/>
-        </w:rPr>
-      </w:pPr>
-      <w:r>
-        <w:rPr>
-          <w:rFonts w:eastAsia="楷体_GB2312"/>
-          <w:sz w:val="24"/>
-        </w:rPr>
-        <w:t xml:space="preserve">Read </w:t>
-      </w:r>
-      <w:r>
-        <w:rPr>
-          <w:rFonts w:eastAsia="楷体_GB2312" w:hint="eastAsia"/>
-          <w:sz w:val="24"/>
-        </w:rPr>
-        <w:t>读板</w:t>
-      </w:r>
-    </w:p>
-    <w:p>
-      <w:pPr>
-        <w:rPr>
-          <w:rFonts w:eastAsia="楷体_GB2312"/>
-          <w:sz w:val="24"/>
-        </w:rPr>
-      </w:pPr>
-      <w:r>
-        <w:rPr>
-          <w:rFonts w:eastAsia="楷体_GB2312"/>
-          <w:sz w:val="24"/>
-        </w:rPr>
-        <w:t xml:space="preserve">Re-Read </w:t>
-      </w:r>
-      <w:r>
-        <w:rPr>
-          <w:rFonts w:eastAsia="楷体_GB2312" w:hint="eastAsia"/>
-          <w:sz w:val="24"/>
-        </w:rPr>
-        <w:t>二次读板，将覆盖上次的读数结果</w:t>
-      </w:r>
-    </w:p>
-    <w:p>
-      <w:pPr>
-        <w:rPr>
-          <w:rFonts w:eastAsia="楷体_GB2312"/>
-          <w:sz w:val="24"/>
-        </w:rPr>
-      </w:pPr>
-      <w:r>
-        <w:rPr>
-          <w:rFonts w:eastAsia="楷体_GB2312"/>
-          <w:sz w:val="24"/>
-        </w:rPr>
-        <w:t xml:space="preserve">Enter Manually </w:t>
-      </w:r>
-      <w:r>
-        <w:rPr>
-          <w:rFonts w:eastAsia="楷体_GB2312" w:hint="eastAsia"/>
-          <w:sz w:val="24"/>
-        </w:rPr>
-        <w:t>手动输入检测值</w:t>
-      </w:r>
-    </w:p>
-    <w:p>
-      <w:pPr>
-        <w:rPr>
-          <w:rFonts w:eastAsia="楷体_GB2312"/>
-          <w:sz w:val="24"/>
-        </w:rPr>
-      </w:pPr>
-      <w:r>
-        <w:rPr>
-          <w:rFonts w:eastAsia="楷体_GB2312"/>
-          <w:sz w:val="24"/>
-        </w:rPr>
-        <w:t xml:space="preserve">Read From File </w:t>
-      </w:r>
-      <w:r>
-        <w:rPr>
-          <w:rFonts w:eastAsia="楷体_GB2312" w:hint="eastAsia"/>
-          <w:sz w:val="24"/>
-        </w:rPr>
-        <w:t>可以导入其它文件读数</w:t>
-      </w:r>
-    </w:p>
-    <w:p>
-      <w:pPr>
-        <w:rPr>
-          <w:rFonts w:eastAsia="楷体_GB2312"/>
-          <w:sz w:val="24"/>
-        </w:rPr>
-      </w:pPr>
-      <w:r>
-        <w:rPr>
-          <w:rFonts w:eastAsia="楷体_GB2312"/>
-          <w:sz w:val="24"/>
-        </w:rPr>
-        <w:t xml:space="preserve">Simulate Read </w:t>
-      </w:r>
-      <w:r>
-        <w:rPr>
-          <w:rFonts w:eastAsia="楷体_GB2312" w:hint="eastAsia"/>
-          <w:sz w:val="24"/>
-        </w:rPr>
-        <w:t>在没有连接酶标仪的情况下模拟读板过程和数据</w:t>
-      </w:r>
-    </w:p>
-    <w:p>
-      <w:pPr>
-        <w:rPr>
-          <w:rFonts w:eastAsia="楷体_GB2312"/>
-          <w:sz w:val="24"/>
-        </w:rPr>
-      </w:pPr>
-      <w:r>
-        <w:rPr>
-          <w:rFonts w:eastAsia="楷体_GB2312" w:hint="eastAsia"/>
-          <w:sz w:val="24"/>
-        </w:rPr>
-        <w:t>步骤</w:t>
-      </w:r>
-      <w:r>
-        <w:rPr>
-          <w:rFonts w:eastAsia="楷体_GB2312"/>
-          <w:sz w:val="24"/>
-        </w:rPr>
-        <w:t xml:space="preserve">5   </w:t>
-      </w:r>
-      <w:r>
-        <w:rPr>
-          <w:rFonts w:eastAsia="楷体_GB2312" w:hint="eastAsia"/>
-          <w:sz w:val="24"/>
-        </w:rPr>
-        <w:t>点击</w:t>
-      </w:r>
-      <w:r>
-        <w:rPr>
-          <w:rFonts w:eastAsia="楷体_GB2312"/>
-          <w:noProof/>
-          <w:sz w:val="24"/>
-        </w:rPr>
-        <w:pict>
-          <v:shape id="图片 96" o:spid="_x0000_i1042" type="#_x0000_t75" style="width:19.65pt;height:21.8pt;visibility:visible">
-            <v:imagedata r:id="rId27" o:title=""/>
-          </v:shape>
-        </w:pict>
-      </w:r>
-      <w:r>
-        <w:rPr>
-          <w:rFonts w:eastAsia="楷体_GB2312" w:hint="eastAsia"/>
-          <w:sz w:val="24"/>
-        </w:rPr>
-        <w:t>按钮，将当前看到的数据结果直接导入到</w:t>
-      </w:r>
-      <w:r>
-        <w:rPr>
-          <w:rFonts w:eastAsia="楷体_GB2312"/>
-          <w:sz w:val="24"/>
-        </w:rPr>
-        <w:t>Excel</w:t>
-      </w:r>
-      <w:r>
-        <w:rPr>
-          <w:rFonts w:eastAsia="楷体_GB2312" w:hint="eastAsia"/>
-          <w:sz w:val="24"/>
-        </w:rPr>
-        <w:t>表格中。</w:t>
-      </w:r>
-    </w:p>
-    <w:p>
-      <w:pPr>
-        <w:jc w:val="center"/>
-        <w:rPr>
-          <w:rFonts w:eastAsia="楷体_GB2312"/>
-          <w:b/>
-          <w:sz w:val="24"/>
-        </w:rPr>
-      </w:pPr>
-      <w:r>
-        <w:rPr>
-          <w:rFonts w:eastAsia="楷体_GB2312"/>
-          <w:b/>
-          <w:noProof/>
-          <w:sz w:val="24"/>
-        </w:rPr>
-        <w:pict>
-          <v:shape id="图片 93" o:spid="_x0000_i1043" type="#_x0000_t75" style="width:259.65pt;height:156.55pt;visibility:visible">
             <v:imagedata r:id="rId28" o:title=""/>
           </v:shape>
         </w:pict>
@@ -6930,6 +6735,201 @@
       <w:pPr>
         <w:rPr>
           <w:rFonts w:eastAsia="楷体_GB2312"/>
+          <w:sz w:val="24"/>
+        </w:rPr>
+      </w:pPr>
+      <w:r>
+        <w:rPr>
+          <w:rFonts w:eastAsia="楷体_GB2312"/>
+          <w:sz w:val="24"/>
+        </w:rPr>
+        <w:t xml:space="preserve">Read </w:t>
+      </w:r>
+      <w:r>
+        <w:rPr>
+          <w:rFonts w:eastAsia="楷体_GB2312" w:hint="eastAsia"/>
+          <w:sz w:val="24"/>
+        </w:rPr>
+        <w:t>读板</w:t>
+      </w:r>
+    </w:p>
+    <w:p>
+      <w:pPr>
+        <w:rPr>
+          <w:rFonts w:eastAsia="楷体_GB2312"/>
+          <w:sz w:val="24"/>
+        </w:rPr>
+      </w:pPr>
+      <w:r>
+        <w:rPr>
+          <w:rFonts w:eastAsia="楷体_GB2312"/>
+          <w:sz w:val="24"/>
+        </w:rPr>
+        <w:t xml:space="preserve">Re-Read </w:t>
+      </w:r>
+      <w:r>
+        <w:rPr>
+          <w:rFonts w:eastAsia="楷体_GB2312" w:hint="eastAsia"/>
+          <w:sz w:val="24"/>
+        </w:rPr>
+        <w:t>二次读板，将覆盖上次的读数结果</w:t>
+      </w:r>
+    </w:p>
+    <w:p>
+      <w:pPr>
+        <w:rPr>
+          <w:rFonts w:eastAsia="楷体_GB2312"/>
+          <w:sz w:val="24"/>
+        </w:rPr>
+      </w:pPr>
+      <w:r>
+        <w:rPr>
+          <w:rFonts w:eastAsia="楷体_GB2312"/>
+          <w:sz w:val="24"/>
+        </w:rPr>
+        <w:t xml:space="preserve">Enter Manually </w:t>
+      </w:r>
+      <w:r>
+        <w:rPr>
+          <w:rFonts w:eastAsia="楷体_GB2312" w:hint="eastAsia"/>
+          <w:sz w:val="24"/>
+        </w:rPr>
+        <w:t>手动输入检测值</w:t>
+      </w:r>
+    </w:p>
+    <w:p>
+      <w:pPr>
+        <w:rPr>
+          <w:rFonts w:eastAsia="楷体_GB2312"/>
+          <w:sz w:val="24"/>
+        </w:rPr>
+      </w:pPr>
+      <w:r>
+        <w:rPr>
+          <w:rFonts w:eastAsia="楷体_GB2312"/>
+          <w:sz w:val="24"/>
+        </w:rPr>
+        <w:t xml:space="preserve">Read From File </w:t>
+      </w:r>
+      <w:r>
+        <w:rPr>
+          <w:rFonts w:eastAsia="楷体_GB2312" w:hint="eastAsia"/>
+          <w:sz w:val="24"/>
+        </w:rPr>
+        <w:t>可以导入其它文件读数</w:t>
+      </w:r>
+    </w:p>
+    <w:p>
+      <w:pPr>
+        <w:rPr>
+          <w:rFonts w:eastAsia="楷体_GB2312"/>
+          <w:sz w:val="24"/>
+        </w:rPr>
+      </w:pPr>
+      <w:r>
+        <w:rPr>
+          <w:rFonts w:eastAsia="楷体_GB2312"/>
+          <w:sz w:val="24"/>
+        </w:rPr>
+        <w:t xml:space="preserve">Simulate Read </w:t>
+      </w:r>
+      <w:r>
+        <w:rPr>
+          <w:rFonts w:eastAsia="楷体_GB2312" w:hint="eastAsia"/>
+          <w:sz w:val="24"/>
+        </w:rPr>
+        <w:t>在没有连接酶标仪的情况下模拟读板过程和数据</w:t>
+      </w:r>
+    </w:p>
+    <w:p>
+      <w:pPr>
+        <w:rPr>
+          <w:rFonts w:eastAsia="楷体_GB2312"/>
+          <w:sz w:val="24"/>
+        </w:rPr>
+      </w:pPr>
+      <w:r>
+        <w:rPr>
+          <w:rFonts w:eastAsia="楷体_GB2312" w:hint="eastAsia"/>
+          <w:sz w:val="24"/>
+        </w:rPr>
+        <w:t>步骤</w:t>
+      </w:r>
+      <w:r>
+        <w:rPr>
+          <w:rFonts w:eastAsia="楷体_GB2312"/>
+          <w:sz w:val="24"/>
+        </w:rPr>
+        <w:t xml:space="preserve">5   </w:t>
+      </w:r>
+      <w:r>
+        <w:rPr>
+          <w:rFonts w:eastAsia="楷体_GB2312" w:hint="eastAsia"/>
+          <w:sz w:val="24"/>
+        </w:rPr>
+        <w:t>点击</w:t>
+      </w:r>
+      <w:r>
+        <w:rPr>
+          <w:rFonts w:eastAsia="楷体_GB2312"/>
+          <w:noProof/>
+          <w:sz w:val="24"/>
+        </w:rPr>
+        <w:pict>
+          <v:shape id="图片 96" o:spid="_x0000_i1042" type="#_x0000_t75" style="width:19.65pt;height:21.8pt;visibility:visible">
+            <v:imagedata r:id="rId29" o:title=""/>
+          </v:shape>
+        </w:pict>
+      </w:r>
+      <w:r>
+        <w:rPr>
+          <w:rFonts w:eastAsia="楷体_GB2312" w:hint="eastAsia"/>
+          <w:sz w:val="24"/>
+        </w:rPr>
+        <w:t>按钮，将当前看到的数据结果直接导入到</w:t>
+      </w:r>
+      <w:r>
+        <w:rPr>
+          <w:rFonts w:eastAsia="楷体_GB2312"/>
+          <w:sz w:val="24"/>
+        </w:rPr>
+        <w:t>Excel</w:t>
+      </w:r>
+      <w:r>
+        <w:rPr>
+          <w:rFonts w:eastAsia="楷体_GB2312" w:hint="eastAsia"/>
+          <w:sz w:val="24"/>
+        </w:rPr>
+        <w:t>表格中。</w:t>
+      </w:r>
+    </w:p>
+    <w:p>
+      <w:pPr>
+        <w:jc w:val="center"/>
+        <w:rPr>
+          <w:rFonts w:eastAsia="楷体_GB2312"/>
+          <w:b/>
+          <w:sz w:val="24"/>
+        </w:rPr>
+      </w:pPr>
+      <w:r>
+        <w:rPr>
+          <w:rFonts w:eastAsia="楷体_GB2312"/>
+          <w:b/>
+          <w:noProof/>
+          <w:sz w:val="24"/>
+        </w:rPr>
+        <w:pict>
+          <v:shape id="图片 93" o:spid="_x0000_i1043" type="#_x0000_t75" style="width:259.65pt;height:156.55pt;visibility:visible">
+            <v:imagedata r:id="rId30" o:title=""/>
+          </v:shape>
+        </w:pict>
+      </w:r>
+    </w:p>
+    <w:p>
+      <w:pPr>
+        <w:rPr>
+          <w:rFonts w:eastAsia="楷体_GB2312"/>
           <w:b/>
           <w:sz w:val="24"/>
         </w:rPr>
@@ -7141,19 +7141,54 @@
       <w:pPr>
         <w:jc w:val="center"/>
         <w:rPr>
-          <w:rFonts w:ascii="宋体"/>
+          <w:rFonts w:ascii="宋体" w:hAnsi="宋体" w:hint="eastAsia"/>
           <w:b/>
           <w:sz w:val="32"/>
           <w:szCs w:val="32"/>
         </w:rPr>
       </w:pPr>
-      <w:r>
+    </w:p>
+    <w:p>
+      <w:pPr>
+        <w:jc w:val="center"/>
         <w:rPr>
           <w:rFonts w:ascii="宋体" w:hAnsi="宋体" w:hint="eastAsia"/>
           <w:b/>
           <w:sz w:val="32"/>
           <w:szCs w:val="32"/>
         </w:rPr>
+      </w:pPr>
+    </w:p>
+    <w:p>
+      <w:pPr>
+        <w:jc w:val="center"/>
+        <w:rPr>
+          <w:rFonts w:ascii="宋体" w:hAnsi="宋体" w:hint="eastAsia"/>
+          <w:b/>
+          <w:sz w:val="32"/>
+          <w:szCs w:val="32"/>
+        </w:rPr>
+      </w:pPr>
+    </w:p>
+    <w:p>
+      <w:pPr>
+        <w:jc w:val="center"/>
+        <w:rPr>
+          <w:rFonts w:ascii="宋体" w:hAnsi="宋体"/>
+          <w:b/>
+          <w:sz w:val="32"/>
+          <w:szCs w:val="32"/>
+        </w:rPr>
+      </w:pPr>
+      <w:bookmarkStart w:id="1" w:name="_GoBack"/>
+      <w:bookmarkEnd w:id="1"/>
+      <w:r>
+        <w:rPr>
+          <w:rFonts w:ascii="宋体" w:hAnsi="宋体" w:hint="eastAsia"/>
+          <w:b/>
+          <w:sz w:val="32"/>
+          <w:szCs w:val="32"/>
+        </w:rPr>
         <w:lastRenderedPageBreak/>
         <w:t>接触角测试仪</w:t>
       </w:r>
@@ -7378,8 +7413,8 @@
       </w:pPr>
       <w:r>
         <w:pict>
-          <v:shape id="_x0000_i1044" type="#_x0000_t75" style="width:285.25pt;height:102.55pt">
-            <v:imagedata r:id="rId29" o:title=""/>
+          <v:shape id="_x0000_i1044" type="#_x0000_t75" style="width:285pt;height:102.55pt">
+            <v:imagedata r:id="rId31" o:title=""/>
           </v:shape>
         </w:pict>
       </w:r>
@@ -7524,7 +7559,7 @@
       <w:tblPr>
         <w:tblW w:w="4536" w:type="dxa"/>
         <w:jc w:val="center"/>
-        <w:tblLook w:val="0000"/>
+        <w:tblLook w:val="0000" w:firstRow="0" w:lastRow="0" w:firstColumn="0" w:lastColumn="0" w:noHBand="0" w:noVBand="0"/>
       </w:tblPr>
       <w:tblGrid>
         <w:gridCol w:w="2000"/>
@@ -8584,7 +8619,7 @@
         <w:lastRenderedPageBreak/>
         <w:pict>
           <v:shape id="_x0000_i1045" type="#_x0000_t75" style="width:346.35pt;height:135.25pt">
-            <v:imagedata r:id="rId30" o:title=""/>
+            <v:imagedata r:id="rId32" o:title=""/>
           </v:shape>
         </w:pict>
       </w:r>
@@ -9333,6 +9368,7 @@
         <w:widowControl/>
         <w:jc w:val="center"/>
         <w:rPr>
+          <w:rFonts w:ascii="宋体" w:hAnsi="宋体"/>
           <w:b/>
           <w:kern w:val="0"/>
           <w:sz w:val="32"/>
@@ -9341,24 +9377,14 @@
       </w:pPr>
       <w:r>
         <w:rPr>
-          <w:rFonts w:hAnsi="宋体" w:hint="eastAsia"/>
+          <w:rFonts w:ascii="宋体" w:hAnsi="宋体" w:hint="eastAsia"/>
           <w:b/>
           <w:kern w:val="0"/>
           <w:sz w:val="32"/>
           <w:szCs w:val="32"/>
         </w:rPr>
         <w:lastRenderedPageBreak/>
-        <w:t>动态光散射激光</w:t>
-      </w:r>
-      <w:r>
-        <w:rPr>
-          <w:rFonts w:hAnsi="宋体" w:hint="eastAsia"/>
-          <w:b/>
-          <w:kern w:val="0"/>
-          <w:sz w:val="32"/>
-          <w:szCs w:val="32"/>
-        </w:rPr>
-        <w:t>粒度与电位分析仪</w:t>
+        <w:t>动态光散射激光粒度与电位分析仪</w:t>
       </w:r>
     </w:p>
     <w:p>
@@ -9828,8 +9854,8 @@
       </w:pPr>
       <w:r>
         <w:pict>
-          <v:shape id="_x0000_i1046" type="#_x0000_t75" style="width:338.2pt;height:326.2pt">
-            <v:imagedata r:id="rId31" o:title=""/>
+          <v:shape id="_x0000_i1046" type="#_x0000_t75" style="width:337.9pt;height:326.2pt">
+            <v:imagedata r:id="rId33" o:title=""/>
           </v:shape>
         </w:pict>
       </w:r>
@@ -9975,7 +10001,7 @@
         </w:rPr>
         <w:pict>
           <v:shape id="_x0000_s1033" type="#_x0000_t75" style="position:absolute;left:0;text-align:left;margin-left:153pt;margin-top:27.2pt;width:126pt;height:42pt;z-index:-2;visibility:visible">
-            <v:imagedata r:id="rId32" o:title="" chromakey="white"/>
+            <v:imagedata r:id="rId34" o:title="" chromakey="white"/>
             <w10:wrap type="topAndBottom"/>
           </v:shape>
         </w:pict>
@@ -10794,7 +10820,7 @@
     </w:p>
     <w:p>
       <w:pPr>
-        <w:spacing w:beforeLines="50" w:afterLines="50" w:line="300" w:lineRule="auto"/>
+        <w:spacing w:beforeLines="50" w:before="156" w:afterLines="50" w:after="156" w:line="300" w:lineRule="auto"/>
         <w:ind w:left="420"/>
         <w:jc w:val="center"/>
         <w:rPr>
@@ -10809,7 +10835,7 @@
         <w:lastRenderedPageBreak/>
         <w:pict>
           <v:shape id="_x0000_s1034" type="#_x0000_t75" style="position:absolute;left:0;text-align:left;margin-left:-8.7pt;margin-top:3.4pt;width:459pt;height:206.25pt;z-index:14">
-            <v:imagedata r:id="rId33" o:title=""/>
+            <v:imagedata r:id="rId35" o:title=""/>
             <w10:wrap type="topAndBottom"/>
           </v:shape>
         </w:pict>
@@ -11089,12 +11115,12 @@
       </w:r>
       <w:smartTag w:uri="urn:schemas-microsoft-com:office:smarttags" w:element="chmetcnv">
         <w:smartTagPr>
+          <w:attr w:name="UnitName" w:val="ﾰC"/>
+          <w:attr w:name="SourceValue" w:val="100"/>
+          <w:attr w:name="HasSpace" w:val="False"/>
+          <w:attr w:name="Negative" w:val="False"/>
+          <w:attr w:name="NumberType" w:val="1"/>
           <w:attr w:name="TCSC" w:val="0"/>
-          <w:attr w:name="NumberType" w:val="1"/>
-          <w:attr w:name="Negative" w:val="False"/>
-          <w:attr w:name="HasSpace" w:val="False"/>
-          <w:attr w:name="SourceValue" w:val="100"/>
-          <w:attr w:name="UnitName" w:val="ﾰC"/>
         </w:smartTagPr>
         <w:r>
           <w:rPr>
@@ -11136,12 +11162,12 @@
       </w:r>
       <w:smartTag w:uri="urn:schemas-microsoft-com:office:smarttags" w:element="chmetcnv">
         <w:smartTagPr>
+          <w:attr w:name="UnitName" w:val="ﾰC"/>
+          <w:attr w:name="SourceValue" w:val=".1"/>
+          <w:attr w:name="HasSpace" w:val="False"/>
+          <w:attr w:name="Negative" w:val="False"/>
+          <w:attr w:name="NumberType" w:val="1"/>
           <w:attr w:name="TCSC" w:val="0"/>
-          <w:attr w:name="NumberType" w:val="1"/>
-          <w:attr w:name="Negative" w:val="False"/>
-          <w:attr w:name="HasSpace" w:val="False"/>
-          <w:attr w:name="SourceValue" w:val=".1"/>
-          <w:attr w:name="UnitName" w:val="ﾰC"/>
         </w:smartTagPr>
         <w:r>
           <w:rPr>
@@ -11484,7 +11510,7 @@
         <w:ind w:left="161" w:hangingChars="50" w:hanging="161"/>
         <w:jc w:val="center"/>
         <w:rPr>
-          <w:rFonts w:ascii="宋体" w:hint="eastAsia"/>
+          <w:rFonts w:ascii="宋体"/>
           <w:b/>
           <w:bCs/>
           <w:color w:val="000000"/>
@@ -11498,7 +11524,7 @@
         <w:ind w:left="161" w:hangingChars="50" w:hanging="161"/>
         <w:jc w:val="center"/>
         <w:rPr>
-          <w:rFonts w:ascii="宋体" w:hint="eastAsia"/>
+          <w:rFonts w:ascii="宋体"/>
           <w:b/>
           <w:bCs/>
           <w:color w:val="000000"/>
@@ -11512,7 +11538,7 @@
         <w:ind w:left="161" w:hangingChars="50" w:hanging="161"/>
         <w:jc w:val="center"/>
         <w:rPr>
-          <w:rFonts w:ascii="宋体" w:hint="eastAsia"/>
+          <w:rFonts w:ascii="宋体"/>
           <w:b/>
           <w:bCs/>
           <w:color w:val="000000"/>
@@ -11526,7 +11552,7 @@
         <w:ind w:left="161" w:hangingChars="50" w:hanging="161"/>
         <w:jc w:val="center"/>
         <w:rPr>
-          <w:rFonts w:ascii="宋体" w:hint="eastAsia"/>
+          <w:rFonts w:ascii="宋体"/>
           <w:b/>
           <w:bCs/>
           <w:color w:val="000000"/>
@@ -11540,7 +11566,7 @@
         <w:ind w:left="161" w:hangingChars="50" w:hanging="161"/>
         <w:jc w:val="center"/>
         <w:rPr>
-          <w:rFonts w:ascii="宋体" w:hint="eastAsia"/>
+          <w:rFonts w:ascii="宋体"/>
           <w:b/>
           <w:bCs/>
           <w:color w:val="000000"/>
@@ -11582,7 +11608,7 @@
         <w:ind w:left="161" w:hangingChars="50" w:hanging="161"/>
         <w:jc w:val="center"/>
         <w:rPr>
-          <w:rFonts w:ascii="宋体"/>
+          <w:rFonts w:ascii="宋体" w:hAnsi="宋体"/>
           <w:b/>
           <w:bCs/>
           <w:color w:val="000000"/>
@@ -11598,17 +11624,7 @@
           <w:sz w:val="32"/>
         </w:rPr>
         <w:lastRenderedPageBreak/>
-        <w:t>激光粒度</w:t>
-      </w:r>
-      <w:r>
-        <w:rPr>
-          <w:rFonts w:ascii="宋体" w:hAnsi="宋体" w:hint="eastAsia"/>
-          <w:b/>
-          <w:bCs/>
-          <w:color w:val="000000"/>
-          <w:sz w:val="32"/>
-        </w:rPr>
-        <w:t>使用说明</w:t>
+        <w:t>激光粒度使用说明</w:t>
       </w:r>
     </w:p>
     <w:p>
@@ -11765,7 +11781,7 @@
         </w:rPr>
         <w:pict>
           <v:shape id="_x0000_s1035" type="#_x0000_t75" style="position:absolute;left:0;text-align:left;margin-left:48.3pt;margin-top:47.5pt;width:296.25pt;height:130.5pt;z-index:-1;visibility:visible">
-            <v:imagedata r:id="rId34" o:title=""/>
+            <v:imagedata r:id="rId36" o:title=""/>
             <w10:wrap type="topAndBottom"/>
           </v:shape>
         </w:pict>
@@ -12002,7 +12018,7 @@
         </w:rPr>
         <w:pict>
           <v:shape id="_x0000_s1036" type="#_x0000_t75" style="position:absolute;left:0;text-align:left;margin-left:-3pt;margin-top:26.95pt;width:459pt;height:198pt;z-index:13">
-            <v:imagedata r:id="rId35" o:title=""/>
+            <v:imagedata r:id="rId37" o:title=""/>
             <w10:wrap type="square"/>
           </v:shape>
         </w:pict>
@@ -12664,8 +12680,8 @@
           <w:noProof/>
         </w:rPr>
         <w:pict>
-          <v:shape id="对象 4" o:spid="_x0000_i1047" type="#_x0000_t75" style="width:402.55pt;height:157.65pt;visibility:visible">
-            <v:imagedata r:id="rId36" o:title="" croptop="-2902f" cropbottom="-163f" cropleft="-221f" cropright="-25f"/>
+          <v:shape id="对象 4" o:spid="_x0000_i1047" type="#_x0000_t75" style="width:402.25pt;height:157.65pt;visibility:visible">
+            <v:imagedata r:id="rId38" o:title="" croptop="-2902f" cropbottom="-163f" cropleft="-221f" cropright="-25f"/>
             <o:lock v:ext="edit" aspectratio="f"/>
           </v:shape>
         </w:pict>
@@ -12983,43 +12999,23 @@
         <w:tabs>
           <w:tab w:val="left" w:pos="2015"/>
         </w:tabs>
-        <w:rPr>
-          <w:b/>
-          <w:sz w:val="28"/>
-          <w:szCs w:val="28"/>
-        </w:rPr>
-      </w:pPr>
-      <w:r>
+        <w:jc w:val="center"/>
         <w:rPr>
           <w:rFonts w:ascii="宋体" w:hAnsi="宋体"/>
           <w:b/>
-          <w:sz w:val="24"/>
-        </w:rPr>
-        <w:t>4.</w:t>
-      </w:r>
-      <w:r>
-        <w:rPr>
-          <w:rFonts w:ascii="宋体" w:hAnsi="宋体" w:hint="eastAsia"/>
-          <w:b/>
-          <w:sz w:val="24"/>
-        </w:rPr>
-        <w:t>近</w:t>
-      </w:r>
-      <w:r>
-        <w:rPr>
-          <w:rFonts w:ascii="宋体" w:hAnsi="宋体" w:hint="eastAsia"/>
-          <w:b/>
-          <w:sz w:val="24"/>
-        </w:rPr>
-        <w:t>红外</w:t>
-      </w:r>
-      <w:r>
-        <w:rPr>
-          <w:rFonts w:hint="eastAsia"/>
-          <w:b/>
-          <w:sz w:val="24"/>
-        </w:rPr>
-        <w:t>紫外可见分光光度计</w:t>
+          <w:sz w:val="32"/>
+          <w:szCs w:val="32"/>
+        </w:rPr>
+      </w:pPr>
+      <w:r>
+        <w:rPr>
+          <w:rFonts w:ascii="宋体" w:hAnsi="宋体" w:hint="eastAsia"/>
+          <w:b/>
+          <w:sz w:val="32"/>
+          <w:szCs w:val="32"/>
+        </w:rPr>
+        <w:lastRenderedPageBreak/>
+        <w:t>近红外紫外可见分光光度计</w:t>
       </w:r>
     </w:p>
     <w:p>
@@ -13038,7 +13034,6 @@
           <w:b/>
           <w:sz w:val="24"/>
         </w:rPr>
-        <w:lastRenderedPageBreak/>
         <w:t>1</w:t>
       </w:r>
       <w:r>
@@ -14435,6 +14430,7 @@
           <w:sz w:val="24"/>
           <w:szCs w:val="24"/>
         </w:rPr>
+        <w:lastRenderedPageBreak/>
         <w:t>b)</w:t>
       </w:r>
       <w:r>
@@ -14474,7 +14470,6 @@
           <w:sz w:val="24"/>
           <w:szCs w:val="24"/>
         </w:rPr>
-        <w:lastRenderedPageBreak/>
         <w:t>c)</w:t>
       </w:r>
       <w:r>
@@ -14599,8 +14594,8 @@
           <w:sz w:val="24"/>
         </w:rPr>
         <w:pict>
-          <v:shape id="_x0000_i1048" type="#_x0000_t75" style="width:406.9pt;height:258.55pt">
-            <v:imagedata r:id="rId37" o:title=""/>
+          <v:shape id="_x0000_i1048" type="#_x0000_t75" style="width:406.65pt;height:258.55pt">
+            <v:imagedata r:id="rId39" o:title=""/>
           </v:shape>
         </w:pict>
       </w:r>
@@ -15063,6 +15058,7 @@
           <w:sz w:val="24"/>
           <w:szCs w:val="24"/>
         </w:rPr>
+        <w:lastRenderedPageBreak/>
         <w:t>填写仪器使用记录表。</w:t>
       </w:r>
     </w:p>
@@ -15661,12 +15657,12 @@
       </w:r>
       <w:smartTag w:uri="urn:schemas-microsoft-com:office:smarttags" w:element="chmetcnv">
         <w:smartTagPr>
+          <w:attr w:name="UnitName" w:val="cm"/>
+          <w:attr w:name="SourceValue" w:val="1.5"/>
+          <w:attr w:name="HasSpace" w:val="False"/>
+          <w:attr w:name="Negative" w:val="False"/>
+          <w:attr w:name="NumberType" w:val="1"/>
           <w:attr w:name="TCSC" w:val="0"/>
-          <w:attr w:name="NumberType" w:val="1"/>
-          <w:attr w:name="Negative" w:val="False"/>
-          <w:attr w:name="HasSpace" w:val="False"/>
-          <w:attr w:name="SourceValue" w:val="1.5"/>
-          <w:attr w:name="UnitName" w:val="cm"/>
         </w:smartTagPr>
         <w:r>
           <w:rPr>
@@ -16174,7 +16170,7 @@
           <w:iCs/>
           <w:sz w:val="24"/>
         </w:rPr>
-        <w:t>红外光谱法是鉴别化合物和进行物质分子结构研究的重要手段之一，同时也是物质组分定量分析的方法之一。它是一种借助红外光被物质吸收情况，获得被测物质分子内部原子间相对震动和分子转动等信息，进而对物质分子结构进行分</w:t>
+        <w:t>红外光谱法是鉴别化合物和进行物质分子结构研究的重要手段之一，同时也是物质组分定量分析的方法之一。它是一种借助红外光被物质吸收情况，获得被</w:t>
       </w:r>
       <w:r>
         <w:rPr>
@@ -16184,7 +16180,7 @@
           <w:sz w:val="24"/>
         </w:rPr>
         <w:lastRenderedPageBreak/>
-        <w:t>析研究的方法。红外光谱的波长范围在</w:t>
+        <w:t>测物质分子内部原子间相对震动和分子转动等信息，进而对物质分子结构进行分析研究的方法。红外光谱的波长范围在</w:t>
       </w:r>
       <w:r>
         <w:rPr>
@@ -17157,10 +17153,10 @@
         </w:rPr>
         <w:pict>
           <v:shape id="_x0000_s1037" type="#_x0000_t75" style="position:absolute;left:0;text-align:left;margin-left:44.45pt;margin-top:2.85pt;width:342.7pt;height:175.55pt;z-index:10" fillcolor="#ff7c80">
-            <v:imagedata r:id="rId38" o:title=""/>
+            <v:imagedata r:id="rId40" o:title=""/>
             <w10:wrap type="square"/>
           </v:shape>
-          <o:OLEObject Type="Embed" ProgID="PBrush" ShapeID="_x0000_s1037" DrawAspect="Content" ObjectID="_1481540017" r:id="rId39"/>
+          <o:OLEObject Type="Embed" ProgID="PBrush" ShapeID="_x0000_s1037" DrawAspect="Content" ObjectID="_1577573336" r:id="rId41"/>
         </w:pict>
       </w:r>
     </w:p>
@@ -18112,7 +18108,16 @@
           <w:kern w:val="0"/>
           <w:sz w:val="24"/>
         </w:rPr>
-        <w:t>禁止对软件进行不当的操作，这样极易造成软件与操作系统的冲突，导致仪器不能正常使用。</w:t>
+        <w:t>禁止对软件进行不当的操作，这样极易造成软件与操作系统的冲突，导</w:t>
+      </w:r>
+      <w:r>
+        <w:rPr>
+          <w:rFonts w:ascii="宋体" w:hAnsi="宋体" w:cs="宋体" w:hint="eastAsia"/>
+          <w:kern w:val="0"/>
+          <w:sz w:val="24"/>
+        </w:rPr>
+        <w:lastRenderedPageBreak/>
+        <w:t>致仪器不能正常使用。</w:t>
       </w:r>
     </w:p>
     <w:p>
@@ -18131,7 +18136,6 @@
           <w:kern w:val="0"/>
           <w:sz w:val="24"/>
         </w:rPr>
-        <w:lastRenderedPageBreak/>
         <w:t xml:space="preserve">i)  </w:t>
       </w:r>
       <w:r>
@@ -18370,34 +18374,16 @@
           <w:tab w:val="left" w:pos="2015"/>
         </w:tabs>
         <w:spacing w:line="400" w:lineRule="exact"/>
-        <w:rPr>
-          <w:rFonts w:ascii="宋体"/>
+        <w:jc w:val="center"/>
+        <w:rPr>
+          <w:rFonts w:ascii="宋体" w:hAnsi="宋体" w:hint="eastAsia"/>
           <w:b/>
           <w:bCs/>
           <w:iCs/>
-          <w:sz w:val="24"/>
-        </w:rPr>
-      </w:pPr>
-      <w:r>
-        <w:rPr>
-          <w:rFonts w:ascii="宋体" w:hAnsi="宋体"/>
-          <w:b/>
-          <w:bCs/>
-          <w:iCs/>
-          <w:sz w:val="24"/>
-        </w:rPr>
-        <w:t>6.</w:t>
-      </w:r>
-      <w:r>
-        <w:rPr>
-          <w:rFonts w:ascii="宋体" w:hAnsi="宋体" w:hint="eastAsia"/>
-          <w:b/>
-          <w:bCs/>
-          <w:iCs/>
-          <w:sz w:val="24"/>
-        </w:rPr>
-        <w:t>荧光分光光度计</w:t>
-      </w:r>
+          <w:sz w:val="32"/>
+          <w:szCs w:val="32"/>
+        </w:rPr>
+      </w:pPr>
     </w:p>
     <w:p>
       <w:pPr>
@@ -18405,64 +18391,16 @@
           <w:tab w:val="left" w:pos="2015"/>
         </w:tabs>
         <w:spacing w:line="400" w:lineRule="exact"/>
-        <w:jc w:val="left"/>
-        <w:rPr>
-          <w:rFonts w:ascii="宋体"/>
+        <w:jc w:val="center"/>
+        <w:rPr>
+          <w:rFonts w:ascii="宋体" w:hAnsi="宋体" w:hint="eastAsia"/>
+          <w:b/>
           <w:bCs/>
           <w:iCs/>
-          <w:sz w:val="24"/>
-        </w:rPr>
-      </w:pPr>
-      <w:r>
-        <w:rPr>
-          <w:rFonts w:ascii="宋体" w:hAnsi="宋体"/>
-          <w:b/>
-          <w:bCs/>
-          <w:iCs/>
-          <w:sz w:val="24"/>
-        </w:rPr>
-        <w:t xml:space="preserve">1) </w:t>
-      </w:r>
-      <w:r>
-        <w:rPr>
-          <w:rFonts w:ascii="宋体" w:hAnsi="宋体" w:hint="eastAsia"/>
-          <w:b/>
-          <w:bCs/>
-          <w:iCs/>
-          <w:sz w:val="24"/>
-        </w:rPr>
-        <w:t>设备名称：</w:t>
-      </w:r>
-      <w:r>
-        <w:rPr>
-          <w:rFonts w:ascii="宋体" w:hAnsi="宋体"/>
-          <w:bCs/>
-          <w:iCs/>
-          <w:sz w:val="24"/>
-        </w:rPr>
-        <w:t>F</w:t>
-      </w:r>
-      <w:r>
-        <w:rPr>
-          <w:rFonts w:ascii="宋体" w:hAnsi="宋体"/>
-          <w:sz w:val="24"/>
-        </w:rPr>
-        <w:t xml:space="preserve">luorescence </w:t>
-      </w:r>
-      <w:r>
-        <w:rPr>
-          <w:rFonts w:ascii="宋体" w:hAnsi="宋体"/>
-          <w:sz w:val="24"/>
-        </w:rPr>
-        <w:t>S</w:t>
-      </w:r>
-      <w:r>
-        <w:rPr>
-          <w:rFonts w:ascii="宋体" w:hAnsi="宋体"/>
-          <w:sz w:val="24"/>
-        </w:rPr>
-        <w:t>pectrophotometer</w:t>
-      </w:r>
+          <w:sz w:val="32"/>
+          <w:szCs w:val="32"/>
+        </w:rPr>
+      </w:pPr>
     </w:p>
     <w:p>
       <w:pPr>
@@ -18470,109 +18408,16 @@
           <w:tab w:val="left" w:pos="2015"/>
         </w:tabs>
         <w:spacing w:line="400" w:lineRule="exact"/>
-        <w:jc w:val="left"/>
-        <w:rPr>
-          <w:rFonts w:ascii="宋体"/>
-          <w:sz w:val="24"/>
-        </w:rPr>
-      </w:pPr>
-      <w:r>
-        <w:rPr>
-          <w:rFonts w:ascii="宋体" w:hAnsi="宋体"/>
+        <w:jc w:val="center"/>
+        <w:rPr>
+          <w:rFonts w:ascii="宋体" w:hAnsi="宋体" w:hint="eastAsia"/>
           <w:b/>
           <w:bCs/>
           <w:iCs/>
-          <w:sz w:val="24"/>
-        </w:rPr>
-        <w:t xml:space="preserve">2) </w:t>
-      </w:r>
-      <w:r>
-        <w:rPr>
-          <w:rFonts w:ascii="宋体" w:hAnsi="宋体" w:hint="eastAsia"/>
-          <w:b/>
-          <w:bCs/>
-          <w:iCs/>
-          <w:sz w:val="24"/>
-        </w:rPr>
-        <w:t>设备型号：</w:t>
-      </w:r>
-      <w:r>
-        <w:rPr>
-          <w:rFonts w:ascii="宋体" w:hAnsi="宋体" w:hint="eastAsia"/>
-          <w:bCs/>
-          <w:iCs/>
-          <w:sz w:val="24"/>
-        </w:rPr>
-        <w:t>（</w:t>
-      </w:r>
-      <w:r>
-        <w:rPr>
-          <w:rFonts w:ascii="宋体" w:hAnsi="宋体"/>
-          <w:bCs/>
-          <w:iCs/>
-          <w:sz w:val="24"/>
-        </w:rPr>
-        <w:t>1</w:t>
-      </w:r>
-      <w:r>
-        <w:rPr>
-          <w:rFonts w:ascii="宋体" w:hAnsi="宋体" w:hint="eastAsia"/>
-          <w:bCs/>
-          <w:iCs/>
-          <w:sz w:val="24"/>
-        </w:rPr>
-        <w:t>）</w:t>
-      </w:r>
-      <w:r>
-        <w:rPr>
-          <w:rFonts w:ascii="宋体" w:hAnsi="宋体"/>
-          <w:bCs/>
-          <w:iCs/>
-          <w:sz w:val="24"/>
-        </w:rPr>
-        <w:t xml:space="preserve">Cary Eclipse  </w:t>
-      </w:r>
-      <w:r>
-        <w:rPr>
-          <w:rFonts w:ascii="宋体" w:hAnsi="宋体" w:hint="eastAsia"/>
-          <w:bCs/>
-          <w:iCs/>
-          <w:sz w:val="24"/>
-        </w:rPr>
-        <w:t>（</w:t>
-      </w:r>
-      <w:r>
-        <w:rPr>
-          <w:rFonts w:ascii="宋体" w:hAnsi="宋体"/>
-          <w:bCs/>
-          <w:iCs/>
-          <w:sz w:val="24"/>
-        </w:rPr>
-        <w:t>2</w:t>
-      </w:r>
-      <w:r>
-        <w:rPr>
-          <w:rFonts w:ascii="宋体" w:hAnsi="宋体" w:hint="eastAsia"/>
-          <w:bCs/>
-          <w:iCs/>
-          <w:sz w:val="24"/>
-        </w:rPr>
-        <w:t>）</w:t>
-      </w:r>
-      <w:r>
-        <w:rPr>
-          <w:rFonts w:ascii="宋体" w:hAnsi="宋体"/>
-          <w:sz w:val="24"/>
-        </w:rPr>
-        <w:t xml:space="preserve">HORIBA </w:t>
-      </w:r>
-      <w:r>
-        <w:rPr>
-          <w:rFonts w:ascii="宋体" w:hAnsi="宋体"/>
-          <w:sz w:val="24"/>
-        </w:rPr>
-        <w:t>FM-4P</w:t>
-      </w:r>
+          <w:sz w:val="32"/>
+          <w:szCs w:val="32"/>
+        </w:rPr>
+      </w:pPr>
     </w:p>
     <w:p>
       <w:pPr>
@@ -18580,29 +18425,16 @@
           <w:tab w:val="left" w:pos="2015"/>
         </w:tabs>
         <w:spacing w:line="400" w:lineRule="exact"/>
-        <w:jc w:val="left"/>
-        <w:rPr>
-          <w:rFonts w:ascii="宋体"/>
-          <w:b/>
-          <w:sz w:val="24"/>
-        </w:rPr>
-      </w:pPr>
-      <w:r>
-        <w:rPr>
-          <w:rFonts w:ascii="宋体" w:hAnsi="宋体"/>
-          <w:b/>
-          <w:sz w:val="24"/>
-        </w:rPr>
-        <w:t xml:space="preserve">3) </w:t>
-      </w:r>
-      <w:r>
-        <w:rPr>
-          <w:rFonts w:ascii="宋体" w:hAnsi="宋体" w:hint="eastAsia"/>
-          <w:b/>
-          <w:sz w:val="24"/>
-        </w:rPr>
-        <w:t>工作原理</w:t>
-      </w:r>
+        <w:jc w:val="center"/>
+        <w:rPr>
+          <w:rFonts w:ascii="宋体" w:hAnsi="宋体" w:hint="eastAsia"/>
+          <w:b/>
+          <w:bCs/>
+          <w:iCs/>
+          <w:sz w:val="32"/>
+          <w:szCs w:val="32"/>
+        </w:rPr>
+      </w:pPr>
     </w:p>
     <w:p>
       <w:pPr>
@@ -18610,6 +18442,562 @@
           <w:tab w:val="left" w:pos="2015"/>
         </w:tabs>
         <w:spacing w:line="400" w:lineRule="exact"/>
+        <w:jc w:val="center"/>
+        <w:rPr>
+          <w:rFonts w:ascii="宋体" w:hAnsi="宋体" w:hint="eastAsia"/>
+          <w:b/>
+          <w:bCs/>
+          <w:iCs/>
+          <w:sz w:val="32"/>
+          <w:szCs w:val="32"/>
+        </w:rPr>
+      </w:pPr>
+    </w:p>
+    <w:p>
+      <w:pPr>
+        <w:tabs>
+          <w:tab w:val="left" w:pos="2015"/>
+        </w:tabs>
+        <w:spacing w:line="400" w:lineRule="exact"/>
+        <w:jc w:val="center"/>
+        <w:rPr>
+          <w:rFonts w:ascii="宋体" w:hAnsi="宋体" w:hint="eastAsia"/>
+          <w:b/>
+          <w:bCs/>
+          <w:iCs/>
+          <w:sz w:val="32"/>
+          <w:szCs w:val="32"/>
+        </w:rPr>
+      </w:pPr>
+    </w:p>
+    <w:p>
+      <w:pPr>
+        <w:tabs>
+          <w:tab w:val="left" w:pos="2015"/>
+        </w:tabs>
+        <w:spacing w:line="400" w:lineRule="exact"/>
+        <w:jc w:val="center"/>
+        <w:rPr>
+          <w:rFonts w:ascii="宋体" w:hAnsi="宋体" w:hint="eastAsia"/>
+          <w:b/>
+          <w:bCs/>
+          <w:iCs/>
+          <w:sz w:val="32"/>
+          <w:szCs w:val="32"/>
+        </w:rPr>
+      </w:pPr>
+    </w:p>
+    <w:p>
+      <w:pPr>
+        <w:tabs>
+          <w:tab w:val="left" w:pos="2015"/>
+        </w:tabs>
+        <w:spacing w:line="400" w:lineRule="exact"/>
+        <w:jc w:val="center"/>
+        <w:rPr>
+          <w:rFonts w:ascii="宋体" w:hAnsi="宋体" w:hint="eastAsia"/>
+          <w:b/>
+          <w:bCs/>
+          <w:iCs/>
+          <w:sz w:val="32"/>
+          <w:szCs w:val="32"/>
+        </w:rPr>
+      </w:pPr>
+    </w:p>
+    <w:p>
+      <w:pPr>
+        <w:tabs>
+          <w:tab w:val="left" w:pos="2015"/>
+        </w:tabs>
+        <w:spacing w:line="400" w:lineRule="exact"/>
+        <w:jc w:val="center"/>
+        <w:rPr>
+          <w:rFonts w:ascii="宋体" w:hAnsi="宋体" w:hint="eastAsia"/>
+          <w:b/>
+          <w:bCs/>
+          <w:iCs/>
+          <w:sz w:val="32"/>
+          <w:szCs w:val="32"/>
+        </w:rPr>
+      </w:pPr>
+    </w:p>
+    <w:p>
+      <w:pPr>
+        <w:tabs>
+          <w:tab w:val="left" w:pos="2015"/>
+        </w:tabs>
+        <w:spacing w:line="400" w:lineRule="exact"/>
+        <w:jc w:val="center"/>
+        <w:rPr>
+          <w:rFonts w:ascii="宋体" w:hAnsi="宋体" w:hint="eastAsia"/>
+          <w:b/>
+          <w:bCs/>
+          <w:iCs/>
+          <w:sz w:val="32"/>
+          <w:szCs w:val="32"/>
+        </w:rPr>
+      </w:pPr>
+    </w:p>
+    <w:p>
+      <w:pPr>
+        <w:tabs>
+          <w:tab w:val="left" w:pos="2015"/>
+        </w:tabs>
+        <w:spacing w:line="400" w:lineRule="exact"/>
+        <w:jc w:val="center"/>
+        <w:rPr>
+          <w:rFonts w:ascii="宋体" w:hAnsi="宋体" w:hint="eastAsia"/>
+          <w:b/>
+          <w:bCs/>
+          <w:iCs/>
+          <w:sz w:val="32"/>
+          <w:szCs w:val="32"/>
+        </w:rPr>
+      </w:pPr>
+    </w:p>
+    <w:p>
+      <w:pPr>
+        <w:tabs>
+          <w:tab w:val="left" w:pos="2015"/>
+        </w:tabs>
+        <w:spacing w:line="400" w:lineRule="exact"/>
+        <w:jc w:val="center"/>
+        <w:rPr>
+          <w:rFonts w:ascii="宋体" w:hAnsi="宋体" w:hint="eastAsia"/>
+          <w:b/>
+          <w:bCs/>
+          <w:iCs/>
+          <w:sz w:val="32"/>
+          <w:szCs w:val="32"/>
+        </w:rPr>
+      </w:pPr>
+    </w:p>
+    <w:p>
+      <w:pPr>
+        <w:tabs>
+          <w:tab w:val="left" w:pos="2015"/>
+        </w:tabs>
+        <w:spacing w:line="400" w:lineRule="exact"/>
+        <w:jc w:val="center"/>
+        <w:rPr>
+          <w:rFonts w:ascii="宋体" w:hAnsi="宋体" w:hint="eastAsia"/>
+          <w:b/>
+          <w:bCs/>
+          <w:iCs/>
+          <w:sz w:val="32"/>
+          <w:szCs w:val="32"/>
+        </w:rPr>
+      </w:pPr>
+    </w:p>
+    <w:p>
+      <w:pPr>
+        <w:tabs>
+          <w:tab w:val="left" w:pos="2015"/>
+        </w:tabs>
+        <w:spacing w:line="400" w:lineRule="exact"/>
+        <w:jc w:val="center"/>
+        <w:rPr>
+          <w:rFonts w:ascii="宋体" w:hAnsi="宋体" w:hint="eastAsia"/>
+          <w:b/>
+          <w:bCs/>
+          <w:iCs/>
+          <w:sz w:val="32"/>
+          <w:szCs w:val="32"/>
+        </w:rPr>
+      </w:pPr>
+    </w:p>
+    <w:p>
+      <w:pPr>
+        <w:tabs>
+          <w:tab w:val="left" w:pos="2015"/>
+        </w:tabs>
+        <w:spacing w:line="400" w:lineRule="exact"/>
+        <w:jc w:val="center"/>
+        <w:rPr>
+          <w:rFonts w:ascii="宋体" w:hAnsi="宋体" w:hint="eastAsia"/>
+          <w:b/>
+          <w:bCs/>
+          <w:iCs/>
+          <w:sz w:val="32"/>
+          <w:szCs w:val="32"/>
+        </w:rPr>
+      </w:pPr>
+    </w:p>
+    <w:p>
+      <w:pPr>
+        <w:tabs>
+          <w:tab w:val="left" w:pos="2015"/>
+        </w:tabs>
+        <w:spacing w:line="400" w:lineRule="exact"/>
+        <w:jc w:val="center"/>
+        <w:rPr>
+          <w:rFonts w:ascii="宋体" w:hAnsi="宋体" w:hint="eastAsia"/>
+          <w:b/>
+          <w:bCs/>
+          <w:iCs/>
+          <w:sz w:val="32"/>
+          <w:szCs w:val="32"/>
+        </w:rPr>
+      </w:pPr>
+    </w:p>
+    <w:p>
+      <w:pPr>
+        <w:tabs>
+          <w:tab w:val="left" w:pos="2015"/>
+        </w:tabs>
+        <w:spacing w:line="400" w:lineRule="exact"/>
+        <w:jc w:val="center"/>
+        <w:rPr>
+          <w:rFonts w:ascii="宋体" w:hAnsi="宋体" w:hint="eastAsia"/>
+          <w:b/>
+          <w:bCs/>
+          <w:iCs/>
+          <w:sz w:val="32"/>
+          <w:szCs w:val="32"/>
+        </w:rPr>
+      </w:pPr>
+    </w:p>
+    <w:p>
+      <w:pPr>
+        <w:tabs>
+          <w:tab w:val="left" w:pos="2015"/>
+        </w:tabs>
+        <w:spacing w:line="400" w:lineRule="exact"/>
+        <w:jc w:val="center"/>
+        <w:rPr>
+          <w:rFonts w:ascii="宋体" w:hAnsi="宋体" w:hint="eastAsia"/>
+          <w:b/>
+          <w:bCs/>
+          <w:iCs/>
+          <w:sz w:val="32"/>
+          <w:szCs w:val="32"/>
+        </w:rPr>
+      </w:pPr>
+    </w:p>
+    <w:p>
+      <w:pPr>
+        <w:tabs>
+          <w:tab w:val="left" w:pos="2015"/>
+        </w:tabs>
+        <w:spacing w:line="400" w:lineRule="exact"/>
+        <w:jc w:val="center"/>
+        <w:rPr>
+          <w:rFonts w:ascii="宋体" w:hAnsi="宋体" w:hint="eastAsia"/>
+          <w:b/>
+          <w:bCs/>
+          <w:iCs/>
+          <w:sz w:val="32"/>
+          <w:szCs w:val="32"/>
+        </w:rPr>
+      </w:pPr>
+    </w:p>
+    <w:p>
+      <w:pPr>
+        <w:tabs>
+          <w:tab w:val="left" w:pos="2015"/>
+        </w:tabs>
+        <w:spacing w:line="400" w:lineRule="exact"/>
+        <w:jc w:val="center"/>
+        <w:rPr>
+          <w:rFonts w:ascii="宋体" w:hAnsi="宋体" w:hint="eastAsia"/>
+          <w:b/>
+          <w:bCs/>
+          <w:iCs/>
+          <w:sz w:val="32"/>
+          <w:szCs w:val="32"/>
+        </w:rPr>
+      </w:pPr>
+    </w:p>
+    <w:p>
+      <w:pPr>
+        <w:tabs>
+          <w:tab w:val="left" w:pos="2015"/>
+        </w:tabs>
+        <w:spacing w:line="400" w:lineRule="exact"/>
+        <w:jc w:val="center"/>
+        <w:rPr>
+          <w:rFonts w:ascii="宋体" w:hAnsi="宋体" w:hint="eastAsia"/>
+          <w:b/>
+          <w:bCs/>
+          <w:iCs/>
+          <w:sz w:val="32"/>
+          <w:szCs w:val="32"/>
+        </w:rPr>
+      </w:pPr>
+    </w:p>
+    <w:p>
+      <w:pPr>
+        <w:tabs>
+          <w:tab w:val="left" w:pos="2015"/>
+        </w:tabs>
+        <w:spacing w:line="400" w:lineRule="exact"/>
+        <w:jc w:val="center"/>
+        <w:rPr>
+          <w:rFonts w:ascii="宋体" w:hAnsi="宋体" w:hint="eastAsia"/>
+          <w:b/>
+          <w:bCs/>
+          <w:iCs/>
+          <w:sz w:val="32"/>
+          <w:szCs w:val="32"/>
+        </w:rPr>
+      </w:pPr>
+    </w:p>
+    <w:p>
+      <w:pPr>
+        <w:tabs>
+          <w:tab w:val="left" w:pos="2015"/>
+        </w:tabs>
+        <w:spacing w:line="400" w:lineRule="exact"/>
+        <w:jc w:val="center"/>
+        <w:rPr>
+          <w:rFonts w:ascii="宋体" w:hAnsi="宋体" w:hint="eastAsia"/>
+          <w:b/>
+          <w:bCs/>
+          <w:iCs/>
+          <w:sz w:val="32"/>
+          <w:szCs w:val="32"/>
+        </w:rPr>
+      </w:pPr>
+    </w:p>
+    <w:p>
+      <w:pPr>
+        <w:tabs>
+          <w:tab w:val="left" w:pos="2015"/>
+        </w:tabs>
+        <w:spacing w:line="400" w:lineRule="exact"/>
+        <w:jc w:val="center"/>
+        <w:rPr>
+          <w:rFonts w:ascii="宋体"/>
+          <w:b/>
+          <w:bCs/>
+          <w:iCs/>
+          <w:sz w:val="24"/>
+        </w:rPr>
+      </w:pPr>
+      <w:r>
+        <w:rPr>
+          <w:rFonts w:ascii="宋体" w:hAnsi="宋体" w:hint="eastAsia"/>
+          <w:b/>
+          <w:bCs/>
+          <w:iCs/>
+          <w:sz w:val="32"/>
+          <w:szCs w:val="32"/>
+        </w:rPr>
+        <w:lastRenderedPageBreak/>
+        <w:t>荧光分光光度计</w:t>
+      </w:r>
+    </w:p>
+    <w:p>
+      <w:pPr>
+        <w:tabs>
+          <w:tab w:val="left" w:pos="2015"/>
+        </w:tabs>
+        <w:spacing w:line="400" w:lineRule="exact"/>
+        <w:jc w:val="left"/>
+        <w:rPr>
+          <w:rFonts w:ascii="宋体"/>
+          <w:bCs/>
+          <w:iCs/>
+          <w:sz w:val="24"/>
+        </w:rPr>
+      </w:pPr>
+      <w:r>
+        <w:rPr>
+          <w:rFonts w:ascii="宋体" w:hAnsi="宋体"/>
+          <w:b/>
+          <w:bCs/>
+          <w:iCs/>
+          <w:sz w:val="24"/>
+        </w:rPr>
+        <w:t xml:space="preserve">1) </w:t>
+      </w:r>
+      <w:r>
+        <w:rPr>
+          <w:rFonts w:ascii="宋体" w:hAnsi="宋体" w:hint="eastAsia"/>
+          <w:b/>
+          <w:bCs/>
+          <w:iCs/>
+          <w:sz w:val="24"/>
+        </w:rPr>
+        <w:t>设备名称：</w:t>
+      </w:r>
+      <w:r>
+        <w:rPr>
+          <w:rFonts w:ascii="宋体" w:hAnsi="宋体"/>
+          <w:bCs/>
+          <w:iCs/>
+          <w:sz w:val="24"/>
+        </w:rPr>
+        <w:t>F</w:t>
+      </w:r>
+      <w:r>
+        <w:rPr>
+          <w:rFonts w:ascii="宋体" w:hAnsi="宋体"/>
+          <w:sz w:val="24"/>
+        </w:rPr>
+        <w:t xml:space="preserve">luorescence </w:t>
+      </w:r>
+      <w:r>
+        <w:rPr>
+          <w:rFonts w:ascii="宋体" w:hAnsi="宋体"/>
+          <w:sz w:val="24"/>
+        </w:rPr>
+        <w:t>S</w:t>
+      </w:r>
+      <w:r>
+        <w:rPr>
+          <w:rFonts w:ascii="宋体" w:hAnsi="宋体"/>
+          <w:sz w:val="24"/>
+        </w:rPr>
+        <w:t>pectrophotometer</w:t>
+      </w:r>
+    </w:p>
+    <w:p>
+      <w:pPr>
+        <w:tabs>
+          <w:tab w:val="left" w:pos="2015"/>
+        </w:tabs>
+        <w:spacing w:line="400" w:lineRule="exact"/>
+        <w:jc w:val="left"/>
+        <w:rPr>
+          <w:rFonts w:ascii="宋体"/>
+          <w:sz w:val="24"/>
+        </w:rPr>
+      </w:pPr>
+      <w:r>
+        <w:rPr>
+          <w:rFonts w:ascii="宋体" w:hAnsi="宋体"/>
+          <w:b/>
+          <w:bCs/>
+          <w:iCs/>
+          <w:sz w:val="24"/>
+        </w:rPr>
+        <w:t xml:space="preserve">2) </w:t>
+      </w:r>
+      <w:r>
+        <w:rPr>
+          <w:rFonts w:ascii="宋体" w:hAnsi="宋体" w:hint="eastAsia"/>
+          <w:b/>
+          <w:bCs/>
+          <w:iCs/>
+          <w:sz w:val="24"/>
+        </w:rPr>
+        <w:t>设备型号：</w:t>
+      </w:r>
+      <w:r>
+        <w:rPr>
+          <w:rFonts w:ascii="宋体" w:hAnsi="宋体" w:hint="eastAsia"/>
+          <w:bCs/>
+          <w:iCs/>
+          <w:sz w:val="24"/>
+        </w:rPr>
+        <w:t>（</w:t>
+      </w:r>
+      <w:r>
+        <w:rPr>
+          <w:rFonts w:ascii="宋体" w:hAnsi="宋体"/>
+          <w:bCs/>
+          <w:iCs/>
+          <w:sz w:val="24"/>
+        </w:rPr>
+        <w:t>1</w:t>
+      </w:r>
+      <w:r>
+        <w:rPr>
+          <w:rFonts w:ascii="宋体" w:hAnsi="宋体" w:hint="eastAsia"/>
+          <w:bCs/>
+          <w:iCs/>
+          <w:sz w:val="24"/>
+        </w:rPr>
+        <w:t>）</w:t>
+      </w:r>
+      <w:r>
+        <w:rPr>
+          <w:rFonts w:ascii="宋体" w:hAnsi="宋体"/>
+          <w:bCs/>
+          <w:iCs/>
+          <w:sz w:val="24"/>
+        </w:rPr>
+        <w:t xml:space="preserve">Cary Eclipse  </w:t>
+      </w:r>
+      <w:r>
+        <w:rPr>
+          <w:rFonts w:ascii="宋体" w:hAnsi="宋体" w:hint="eastAsia"/>
+          <w:bCs/>
+          <w:iCs/>
+          <w:sz w:val="24"/>
+        </w:rPr>
+        <w:t>（</w:t>
+      </w:r>
+      <w:r>
+        <w:rPr>
+          <w:rFonts w:ascii="宋体" w:hAnsi="宋体"/>
+          <w:bCs/>
+          <w:iCs/>
+          <w:sz w:val="24"/>
+        </w:rPr>
+        <w:t>2</w:t>
+      </w:r>
+      <w:r>
+        <w:rPr>
+          <w:rFonts w:ascii="宋体" w:hAnsi="宋体" w:hint="eastAsia"/>
+          <w:bCs/>
+          <w:iCs/>
+          <w:sz w:val="24"/>
+        </w:rPr>
+        <w:t>）</w:t>
+      </w:r>
+      <w:r>
+        <w:rPr>
+          <w:rFonts w:ascii="宋体" w:hAnsi="宋体"/>
+          <w:sz w:val="24"/>
+        </w:rPr>
+        <w:t xml:space="preserve">HORIBA </w:t>
+      </w:r>
+      <w:r>
+        <w:rPr>
+          <w:rFonts w:ascii="宋体" w:hAnsi="宋体"/>
+          <w:sz w:val="24"/>
+        </w:rPr>
+        <w:t>FM-4P</w:t>
+      </w:r>
+    </w:p>
+    <w:p>
+      <w:pPr>
+        <w:tabs>
+          <w:tab w:val="left" w:pos="2015"/>
+        </w:tabs>
+        <w:spacing w:line="400" w:lineRule="exact"/>
+        <w:jc w:val="left"/>
+        <w:rPr>
+          <w:rFonts w:ascii="宋体"/>
+          <w:b/>
+          <w:sz w:val="24"/>
+        </w:rPr>
+      </w:pPr>
+      <w:r>
+        <w:rPr>
+          <w:rFonts w:ascii="宋体" w:hAnsi="宋体"/>
+          <w:b/>
+          <w:sz w:val="24"/>
+        </w:rPr>
+        <w:t xml:space="preserve">3) </w:t>
+      </w:r>
+      <w:r>
+        <w:rPr>
+          <w:rFonts w:ascii="宋体" w:hAnsi="宋体" w:hint="eastAsia"/>
+          <w:b/>
+          <w:sz w:val="24"/>
+        </w:rPr>
+        <w:t>工作原理</w:t>
+      </w:r>
+    </w:p>
+    <w:p>
+      <w:pPr>
+        <w:tabs>
+          <w:tab w:val="left" w:pos="2015"/>
+        </w:tabs>
+        <w:spacing w:line="400" w:lineRule="exact"/>
         <w:ind w:firstLineChars="200" w:firstLine="480"/>
         <w:jc w:val="left"/>
         <w:rPr>
@@ -18627,7 +19015,7 @@
         </w:rPr>
         <w:t>处于基态的分子吸收能量（以电、热、化学和光能等形式）被激发至激发态，然后从不稳定的激发态回到基态并放出光子，由于</w:t>
       </w:r>
-      <w:hyperlink r:id="rId40" w:tgtFrame="_blank" w:history="1">
+      <w:hyperlink r:id="rId42" w:tgtFrame="_blank" w:history="1">
         <w:r>
           <w:rPr>
             <w:rFonts w:hint="eastAsia"/>
@@ -18647,7 +19035,7 @@
         </w:rPr>
         <w:t>的不同，其激发态</w:t>
       </w:r>
-      <w:hyperlink r:id="rId41" w:tgtFrame="_blank" w:history="1">
+      <w:hyperlink r:id="rId43" w:tgtFrame="_blank" w:history="1">
         <w:r>
           <w:rPr>
             <w:rFonts w:hint="eastAsia"/>
@@ -18667,7 +19055,7 @@
         </w:rPr>
         <w:t>的分布具有各自不同的特征，从而得到不同的荧光激发和</w:t>
       </w:r>
-      <w:hyperlink r:id="rId42" w:tgtFrame="_blank" w:history="1">
+      <w:hyperlink r:id="rId44" w:tgtFrame="_blank" w:history="1">
         <w:r>
           <w:rPr>
             <w:rFonts w:hint="eastAsia"/>
@@ -18737,7 +19125,7 @@
         </w:rPr>
         <w:pict>
           <v:shape id="_x0000_s1038" type="#_x0000_t75" style="position:absolute;margin-left:-5pt;margin-top:17.5pt;width:383pt;height:242.95pt;z-index:12;visibility:visible">
-            <v:imagedata r:id="rId43" o:title=""/>
+            <v:imagedata r:id="rId45" o:title=""/>
           </v:shape>
         </w:pict>
       </w:r>
@@ -19214,15 +19602,7 @@
           <w:rFonts w:hint="eastAsia"/>
           <w:kern w:val="2"/>
         </w:rPr>
-        <w:t>当光子打击处于基态下的有机分子时，它吸收一定波长的辐射能以跳跃到激</w:t>
-      </w:r>
-      <w:r>
-        <w:rPr>
-          <w:rFonts w:hint="eastAsia"/>
-          <w:kern w:val="2"/>
-        </w:rPr>
-        <w:lastRenderedPageBreak/>
-        <w:t>发态。一部分激发光能量（吸收光）由于振动而消耗，也就是无辐射跃迁到激发态中的最低振动级。最后，分子将返回到基态，并发射出荧光辐射，如果无辐射跃迁至三重态，再从激发的三重态返回到基态时，磷光就发射出来，通常磷光持续</w:t>
+        <w:t>当光子打击处于基态下的有机分子时，它吸收一定波长的辐射能以跳跃到激发态。一部分激发光能量（吸收光）由于振动而消耗，也就是无辐射跃迁到激发态中的最低振动级。最后，分子将返回到基态，并发射出荧光辐射，如果无辐射跃迁至三重态，再从激发的三重态返回到基态时，磷光就发射出来，通常磷光持续</w:t>
       </w:r>
       <w:r>
         <w:rPr>
@@ -19340,7 +19720,7 @@
         </w:rPr>
         <w:t>处于基态的分子吸收能量（以电、热、化学和光能等形式）被激发至激发态，然后从不稳定的激发态回到基态并放出光子，由于</w:t>
       </w:r>
-      <w:hyperlink r:id="rId44" w:tgtFrame="_blank" w:history="1">
+      <w:hyperlink r:id="rId46" w:tgtFrame="_blank" w:history="1">
         <w:r>
           <w:rPr>
             <w:rFonts w:ascii="宋体" w:hAnsi="宋体" w:hint="eastAsia"/>
@@ -19360,7 +19740,7 @@
         </w:rPr>
         <w:t>的不同，其激发态</w:t>
       </w:r>
-      <w:hyperlink r:id="rId45" w:tgtFrame="_blank" w:history="1">
+      <w:hyperlink r:id="rId47" w:tgtFrame="_blank" w:history="1">
         <w:r>
           <w:rPr>
             <w:rFonts w:ascii="宋体" w:hAnsi="宋体" w:hint="eastAsia"/>
@@ -19380,7 +19760,7 @@
         </w:rPr>
         <w:t>的分布具有各自不同的特征，从而得到不同的荧光激发和</w:t>
       </w:r>
-      <w:hyperlink r:id="rId46" w:tgtFrame="_blank" w:history="1">
+      <w:hyperlink r:id="rId48" w:tgtFrame="_blank" w:history="1">
         <w:r>
           <w:rPr>
             <w:rFonts w:ascii="宋体" w:hAnsi="宋体" w:hint="eastAsia"/>
@@ -19453,7 +19833,15 @@
           <w:rFonts w:ascii="宋体" w:hAnsi="宋体" w:hint="eastAsia"/>
           <w:sz w:val="24"/>
         </w:rPr>
-        <w:t>一般根据激发光谱和发射光谱选择最大激发波长和荧光最强的发射波长，激发光波长与发射光波长的距离以</w:t>
+        <w:t>一般根据激发光谱和发射光谱选择最大激</w:t>
+      </w:r>
+      <w:r>
+        <w:rPr>
+          <w:rFonts w:ascii="宋体" w:hAnsi="宋体" w:hint="eastAsia"/>
+          <w:sz w:val="24"/>
+        </w:rPr>
+        <w:lastRenderedPageBreak/>
+        <w:t>发波长和荧光最强的发射波长，激发光波长与发射光波长的距离以</w:t>
       </w:r>
       <w:r>
         <w:rPr>
@@ -20258,375 +20646,382 @@
           <w:rFonts w:ascii="宋体" w:hAnsi="宋体"/>
           <w:sz w:val="24"/>
         </w:rPr>
+        <w:t>Concentration</w:t>
+      </w:r>
+      <w:r>
+        <w:rPr>
+          <w:rFonts w:ascii="宋体" w:hAnsi="宋体" w:hint="eastAsia"/>
+          <w:sz w:val="24"/>
+        </w:rPr>
+        <w:t>，</w:t>
+      </w:r>
+      <w:r>
+        <w:rPr>
+          <w:rFonts w:ascii="宋体" w:hAnsi="宋体"/>
+          <w:sz w:val="24"/>
+        </w:rPr>
+        <w:t>SimpleReads</w:t>
+      </w:r>
+      <w:r>
+        <w:rPr>
+          <w:rFonts w:ascii="宋体" w:hAnsi="宋体" w:hint="eastAsia"/>
+          <w:sz w:val="24"/>
+        </w:rPr>
+        <w:t>，</w:t>
+      </w:r>
+      <w:r>
+        <w:rPr>
+          <w:rFonts w:ascii="宋体" w:hAnsi="宋体"/>
+          <w:sz w:val="24"/>
+        </w:rPr>
+        <w:t>Kinetics</w:t>
+      </w:r>
+      <w:r>
+        <w:rPr>
+          <w:rFonts w:ascii="宋体" w:hAnsi="宋体" w:hint="eastAsia"/>
+          <w:sz w:val="24"/>
+        </w:rPr>
+        <w:t>）。</w:t>
+      </w:r>
+    </w:p>
+    <w:p>
+      <w:pPr>
+        <w:spacing w:line="400" w:lineRule="exact"/>
+        <w:ind w:firstLineChars="100" w:firstLine="240"/>
+        <w:rPr>
+          <w:rFonts w:ascii="宋体"/>
+          <w:sz w:val="24"/>
+        </w:rPr>
+      </w:pPr>
+      <w:r>
+        <w:rPr>
+          <w:rFonts w:ascii="宋体" w:hAnsi="宋体"/>
+          <w:sz w:val="24"/>
+        </w:rPr>
+        <w:t>d)</w:t>
+      </w:r>
+      <w:r>
+        <w:rPr>
+          <w:rFonts w:ascii="宋体" w:hAnsi="宋体" w:hint="eastAsia"/>
+          <w:sz w:val="24"/>
+        </w:rPr>
+        <w:t>下面以</w:t>
+      </w:r>
+      <w:r>
+        <w:rPr>
+          <w:rFonts w:ascii="宋体" w:hAnsi="宋体"/>
+          <w:sz w:val="24"/>
+        </w:rPr>
+        <w:t>Scan</w:t>
+      </w:r>
+      <w:r>
+        <w:rPr>
+          <w:rFonts w:ascii="宋体" w:hAnsi="宋体" w:hint="eastAsia"/>
+          <w:sz w:val="24"/>
+        </w:rPr>
+        <w:t>为例，说明相关操作顺序：双击</w:t>
+      </w:r>
+      <w:r>
+        <w:rPr>
+          <w:rFonts w:ascii="宋体" w:hAnsi="宋体"/>
+          <w:sz w:val="24"/>
+        </w:rPr>
+        <w:t>Scan</w:t>
+      </w:r>
+      <w:r>
+        <w:rPr>
+          <w:rFonts w:ascii="宋体" w:hAnsi="宋体" w:hint="eastAsia"/>
+          <w:sz w:val="24"/>
+        </w:rPr>
+        <w:t>图标，进入程序。</w:t>
+      </w:r>
+    </w:p>
+    <w:p>
+      <w:pPr>
+        <w:spacing w:line="400" w:lineRule="exact"/>
+        <w:ind w:left="1" w:firstLineChars="500" w:firstLine="1200"/>
+        <w:rPr>
+          <w:rFonts w:ascii="宋体"/>
+          <w:sz w:val="24"/>
+        </w:rPr>
+      </w:pPr>
+      <w:r>
+        <w:rPr>
+          <w:rFonts w:ascii="宋体" w:hAnsi="宋体" w:hint="eastAsia"/>
+          <w:sz w:val="24"/>
+        </w:rPr>
+        <w:t>·</w:t>
+      </w:r>
+      <w:r>
+        <w:rPr>
+          <w:rFonts w:ascii="宋体" w:hAnsi="宋体" w:hint="eastAsia"/>
+          <w:sz w:val="24"/>
+        </w:rPr>
+        <w:t>设置数据采集参数，单击</w:t>
+      </w:r>
+      <w:r>
+        <w:rPr>
+          <w:rFonts w:ascii="宋体" w:hAnsi="宋体"/>
+          <w:sz w:val="24"/>
+        </w:rPr>
+        <w:t>Setup</w:t>
+      </w:r>
+      <w:r>
+        <w:rPr>
+          <w:rFonts w:ascii="宋体" w:hAnsi="宋体" w:hint="eastAsia"/>
+          <w:sz w:val="24"/>
+        </w:rPr>
+        <w:t>，在对话框中设置实验参数。</w:t>
+      </w:r>
+    </w:p>
+    <w:p>
+      <w:pPr>
+        <w:spacing w:line="400" w:lineRule="exact"/>
+        <w:ind w:left="1" w:firstLineChars="500" w:firstLine="1200"/>
+        <w:rPr>
+          <w:rFonts w:ascii="宋体"/>
+          <w:sz w:val="24"/>
+        </w:rPr>
+      </w:pPr>
+      <w:r>
+        <w:rPr>
+          <w:rFonts w:ascii="宋体" w:hAnsi="宋体" w:hint="eastAsia"/>
+          <w:sz w:val="24"/>
+        </w:rPr>
+        <w:t>·</w:t>
+      </w:r>
+      <w:r>
+        <w:rPr>
+          <w:rFonts w:ascii="宋体" w:hAnsi="宋体" w:hint="eastAsia"/>
+          <w:sz w:val="24"/>
+        </w:rPr>
+        <w:t>设置扫描选项：在</w:t>
+      </w:r>
+      <w:r>
+        <w:rPr>
+          <w:rFonts w:ascii="宋体" w:hAnsi="宋体"/>
+          <w:sz w:val="24"/>
+        </w:rPr>
+        <w:t>Options</w:t>
+      </w:r>
+      <w:r>
+        <w:rPr>
+          <w:rFonts w:ascii="宋体" w:hAnsi="宋体" w:hint="eastAsia"/>
+          <w:sz w:val="24"/>
+        </w:rPr>
+        <w:t>对话框中设置相关参数。</w:t>
+      </w:r>
+    </w:p>
+    <w:p>
+      <w:pPr>
+        <w:spacing w:line="400" w:lineRule="exact"/>
+        <w:ind w:left="1" w:firstLineChars="500" w:firstLine="1200"/>
+        <w:rPr>
+          <w:rFonts w:ascii="宋体"/>
+          <w:sz w:val="24"/>
+        </w:rPr>
+      </w:pPr>
+      <w:r>
+        <w:rPr>
+          <w:rFonts w:ascii="宋体" w:hAnsi="宋体" w:hint="eastAsia"/>
+          <w:sz w:val="24"/>
+        </w:rPr>
+        <w:t>·</w:t>
+      </w:r>
+      <w:r>
+        <w:rPr>
+          <w:rFonts w:ascii="宋体" w:hAnsi="宋体" w:hint="eastAsia"/>
+          <w:sz w:val="24"/>
+        </w:rPr>
+        <w:t>选择相关附件。</w:t>
+      </w:r>
+    </w:p>
+    <w:p>
+      <w:pPr>
+        <w:spacing w:line="400" w:lineRule="exact"/>
+        <w:ind w:left="1" w:firstLineChars="500" w:firstLine="1200"/>
+        <w:rPr>
+          <w:rFonts w:ascii="宋体"/>
+          <w:sz w:val="24"/>
+        </w:rPr>
+      </w:pPr>
+      <w:r>
+        <w:rPr>
+          <w:rFonts w:ascii="宋体" w:hAnsi="宋体" w:hint="eastAsia"/>
+          <w:sz w:val="24"/>
+        </w:rPr>
+        <w:t>·</w:t>
+      </w:r>
+      <w:r>
+        <w:rPr>
+          <w:rFonts w:ascii="宋体" w:hAnsi="宋体" w:hint="eastAsia"/>
+          <w:sz w:val="24"/>
+        </w:rPr>
+        <w:t>在运行之前，对数据存储进行设置（样品名称和数据存放位置）。</w:t>
+      </w:r>
+    </w:p>
+    <w:p>
+      <w:pPr>
+        <w:spacing w:line="400" w:lineRule="exact"/>
+        <w:ind w:leftChars="571" w:left="1439" w:hangingChars="100" w:hanging="240"/>
+        <w:rPr>
+          <w:rFonts w:ascii="宋体"/>
+          <w:sz w:val="24"/>
+        </w:rPr>
+      </w:pPr>
+      <w:r>
+        <w:rPr>
+          <w:rFonts w:ascii="宋体" w:hAnsi="宋体" w:hint="eastAsia"/>
+          <w:sz w:val="24"/>
+        </w:rPr>
+        <w:t>·</w:t>
+      </w:r>
+      <w:r>
+        <w:rPr>
+          <w:rFonts w:ascii="宋体" w:hAnsi="宋体" w:hint="eastAsia"/>
+          <w:sz w:val="24"/>
+        </w:rPr>
+        <w:t>开始扫描：将待测样品放入样品室，单击</w:t>
+      </w:r>
+      <w:r>
+        <w:rPr>
+          <w:rFonts w:ascii="宋体" w:hAnsi="宋体"/>
+          <w:sz w:val="24"/>
+        </w:rPr>
+        <w:t>Start</w:t>
+      </w:r>
+      <w:r>
+        <w:rPr>
+          <w:rFonts w:ascii="宋体" w:hAnsi="宋体" w:hint="eastAsia"/>
+          <w:sz w:val="24"/>
+        </w:rPr>
+        <w:t>弹出</w:t>
+      </w:r>
+      <w:r>
+        <w:rPr>
+          <w:rFonts w:ascii="宋体" w:hAnsi="宋体"/>
+          <w:sz w:val="24"/>
+        </w:rPr>
+        <w:t>Sample Name</w:t>
+      </w:r>
+      <w:r>
+        <w:rPr>
+          <w:rFonts w:ascii="宋体" w:hAnsi="宋体" w:hint="eastAsia"/>
+          <w:sz w:val="24"/>
+        </w:rPr>
+        <w:t>对话框，输入相应名称后点击</w:t>
+      </w:r>
+      <w:r>
+        <w:rPr>
+          <w:rFonts w:ascii="宋体" w:hAnsi="宋体"/>
+          <w:sz w:val="24"/>
+        </w:rPr>
+        <w:t>OK</w:t>
+      </w:r>
+      <w:r>
+        <w:rPr>
+          <w:rFonts w:ascii="宋体" w:hAnsi="宋体" w:hint="eastAsia"/>
+          <w:sz w:val="24"/>
+        </w:rPr>
+        <w:t>开始扫描。</w:t>
+      </w:r>
+    </w:p>
+    <w:p>
+      <w:pPr>
+        <w:spacing w:line="400" w:lineRule="exact"/>
+        <w:ind w:firstLineChars="100" w:firstLine="240"/>
+        <w:rPr>
+          <w:rFonts w:ascii="宋体"/>
+          <w:sz w:val="24"/>
+        </w:rPr>
+      </w:pPr>
+      <w:r>
+        <w:rPr>
+          <w:rFonts w:ascii="宋体" w:hAnsi="宋体"/>
+          <w:sz w:val="24"/>
+        </w:rPr>
+        <w:t xml:space="preserve">e) </w:t>
+      </w:r>
+      <w:r>
+        <w:rPr>
+          <w:rFonts w:ascii="宋体" w:hAnsi="宋体" w:hint="eastAsia"/>
+          <w:sz w:val="24"/>
+        </w:rPr>
+        <w:t>数据存储：在</w:t>
+      </w:r>
+      <w:r>
+        <w:rPr>
+          <w:rFonts w:ascii="宋体" w:hAnsi="宋体"/>
+          <w:sz w:val="24"/>
+        </w:rPr>
+        <w:t>File</w:t>
+      </w:r>
+      <w:r>
+        <w:rPr>
+          <w:rFonts w:ascii="宋体" w:hAnsi="宋体" w:hint="eastAsia"/>
+          <w:sz w:val="24"/>
+        </w:rPr>
+        <w:t>菜单中选择</w:t>
+      </w:r>
+      <w:r>
+        <w:rPr>
+          <w:rFonts w:ascii="宋体" w:hAnsi="宋体"/>
+          <w:sz w:val="24"/>
+        </w:rPr>
+        <w:t>Save as</w:t>
+      </w:r>
+      <w:r>
+        <w:rPr>
+          <w:rFonts w:ascii="宋体" w:hAnsi="宋体" w:hint="eastAsia"/>
+          <w:sz w:val="24"/>
+        </w:rPr>
+        <w:t>将数据存储。</w:t>
+      </w:r>
+    </w:p>
+    <w:p>
+      <w:pPr>
+        <w:spacing w:line="400" w:lineRule="exact"/>
+        <w:ind w:leftChars="114" w:left="599" w:hangingChars="150" w:hanging="360"/>
+        <w:rPr>
+          <w:rFonts w:ascii="宋体"/>
+          <w:sz w:val="24"/>
+        </w:rPr>
+      </w:pPr>
+      <w:r>
+        <w:rPr>
+          <w:rFonts w:ascii="宋体" w:hAnsi="宋体"/>
+          <w:sz w:val="24"/>
+        </w:rPr>
+        <w:t xml:space="preserve">f) </w:t>
+      </w:r>
+      <w:r>
+        <w:rPr>
+          <w:rFonts w:ascii="宋体" w:hAnsi="宋体" w:hint="eastAsia"/>
+          <w:sz w:val="24"/>
+        </w:rPr>
+        <w:t>完成所有操作，取出样品，清理实验台，关闭</w:t>
+      </w:r>
+      <w:r>
+        <w:rPr>
+          <w:rFonts w:ascii="宋体" w:hAnsi="宋体"/>
+          <w:sz w:val="24"/>
+        </w:rPr>
+        <w:t>Cary Eclipse</w:t>
+      </w:r>
+      <w:r>
+        <w:rPr>
+          <w:rFonts w:ascii="宋体" w:hAnsi="宋体" w:hint="eastAsia"/>
+          <w:sz w:val="24"/>
+        </w:rPr>
+        <w:t>主机和相关附</w:t>
+      </w:r>
+      <w:r>
+        <w:rPr>
+          <w:rFonts w:ascii="宋体" w:hAnsi="宋体" w:hint="eastAsia"/>
+          <w:sz w:val="24"/>
+        </w:rPr>
         <w:lastRenderedPageBreak/>
-        <w:t>Concentration</w:t>
-      </w:r>
-      <w:r>
-        <w:rPr>
-          <w:rFonts w:ascii="宋体" w:hAnsi="宋体" w:hint="eastAsia"/>
-          <w:sz w:val="24"/>
-        </w:rPr>
-        <w:t>，</w:t>
-      </w:r>
-      <w:r>
-        <w:rPr>
-          <w:rFonts w:ascii="宋体" w:hAnsi="宋体"/>
-          <w:sz w:val="24"/>
-        </w:rPr>
-        <w:t>SimpleReads</w:t>
-      </w:r>
-      <w:r>
-        <w:rPr>
-          <w:rFonts w:ascii="宋体" w:hAnsi="宋体" w:hint="eastAsia"/>
-          <w:sz w:val="24"/>
-        </w:rPr>
-        <w:t>，</w:t>
-      </w:r>
-      <w:r>
-        <w:rPr>
-          <w:rFonts w:ascii="宋体" w:hAnsi="宋体"/>
-          <w:sz w:val="24"/>
-        </w:rPr>
-        <w:t>Kinetics</w:t>
-      </w:r>
-      <w:r>
-        <w:rPr>
-          <w:rFonts w:ascii="宋体" w:hAnsi="宋体" w:hint="eastAsia"/>
-          <w:sz w:val="24"/>
-        </w:rPr>
-        <w:t>）。</w:t>
-      </w:r>
-    </w:p>
-    <w:p>
-      <w:pPr>
-        <w:spacing w:line="400" w:lineRule="exact"/>
-        <w:ind w:firstLineChars="100" w:firstLine="240"/>
-        <w:rPr>
-          <w:rFonts w:ascii="宋体"/>
-          <w:sz w:val="24"/>
-        </w:rPr>
-      </w:pPr>
-      <w:r>
-        <w:rPr>
-          <w:rFonts w:ascii="宋体" w:hAnsi="宋体"/>
-          <w:sz w:val="24"/>
-        </w:rPr>
-        <w:t>d)</w:t>
-      </w:r>
-      <w:r>
-        <w:rPr>
-          <w:rFonts w:ascii="宋体" w:hAnsi="宋体" w:hint="eastAsia"/>
-          <w:sz w:val="24"/>
-        </w:rPr>
-        <w:t>下面以</w:t>
-      </w:r>
-      <w:r>
-        <w:rPr>
-          <w:rFonts w:ascii="宋体" w:hAnsi="宋体"/>
-          <w:sz w:val="24"/>
-        </w:rPr>
-        <w:t>Scan</w:t>
-      </w:r>
-      <w:r>
-        <w:rPr>
-          <w:rFonts w:ascii="宋体" w:hAnsi="宋体" w:hint="eastAsia"/>
-          <w:sz w:val="24"/>
-        </w:rPr>
-        <w:t>为例，说明相关操作顺序：双击</w:t>
-      </w:r>
-      <w:r>
-        <w:rPr>
-          <w:rFonts w:ascii="宋体" w:hAnsi="宋体"/>
-          <w:sz w:val="24"/>
-        </w:rPr>
-        <w:t>Scan</w:t>
-      </w:r>
-      <w:r>
-        <w:rPr>
-          <w:rFonts w:ascii="宋体" w:hAnsi="宋体" w:hint="eastAsia"/>
-          <w:sz w:val="24"/>
-        </w:rPr>
-        <w:t>图标，进入程序。</w:t>
-      </w:r>
-    </w:p>
-    <w:p>
-      <w:pPr>
-        <w:spacing w:line="400" w:lineRule="exact"/>
-        <w:ind w:left="1" w:firstLineChars="500" w:firstLine="1200"/>
-        <w:rPr>
-          <w:rFonts w:ascii="宋体"/>
-          <w:sz w:val="24"/>
-        </w:rPr>
-      </w:pPr>
-      <w:r>
-        <w:rPr>
-          <w:rFonts w:ascii="宋体" w:hAnsi="宋体" w:hint="eastAsia"/>
-          <w:sz w:val="24"/>
-        </w:rPr>
-        <w:t>·</w:t>
-      </w:r>
-      <w:r>
-        <w:rPr>
-          <w:rFonts w:ascii="宋体" w:hAnsi="宋体" w:hint="eastAsia"/>
-          <w:sz w:val="24"/>
-        </w:rPr>
-        <w:t>设置数据采集参数，单击</w:t>
-      </w:r>
-      <w:r>
-        <w:rPr>
-          <w:rFonts w:ascii="宋体" w:hAnsi="宋体"/>
-          <w:sz w:val="24"/>
-        </w:rPr>
-        <w:t>Setup</w:t>
-      </w:r>
-      <w:r>
-        <w:rPr>
-          <w:rFonts w:ascii="宋体" w:hAnsi="宋体" w:hint="eastAsia"/>
-          <w:sz w:val="24"/>
-        </w:rPr>
-        <w:t>，在对话框中设置实验参数。</w:t>
-      </w:r>
-    </w:p>
-    <w:p>
-      <w:pPr>
-        <w:spacing w:line="400" w:lineRule="exact"/>
-        <w:ind w:left="1" w:firstLineChars="500" w:firstLine="1200"/>
-        <w:rPr>
-          <w:rFonts w:ascii="宋体"/>
-          <w:sz w:val="24"/>
-        </w:rPr>
-      </w:pPr>
-      <w:r>
-        <w:rPr>
-          <w:rFonts w:ascii="宋体" w:hAnsi="宋体" w:hint="eastAsia"/>
-          <w:sz w:val="24"/>
-        </w:rPr>
-        <w:t>·</w:t>
-      </w:r>
-      <w:r>
-        <w:rPr>
-          <w:rFonts w:ascii="宋体" w:hAnsi="宋体" w:hint="eastAsia"/>
-          <w:sz w:val="24"/>
-        </w:rPr>
-        <w:t>设置扫描选项：在</w:t>
-      </w:r>
-      <w:r>
-        <w:rPr>
-          <w:rFonts w:ascii="宋体" w:hAnsi="宋体"/>
-          <w:sz w:val="24"/>
-        </w:rPr>
-        <w:t>Options</w:t>
-      </w:r>
-      <w:r>
-        <w:rPr>
-          <w:rFonts w:ascii="宋体" w:hAnsi="宋体" w:hint="eastAsia"/>
-          <w:sz w:val="24"/>
-        </w:rPr>
-        <w:t>对话框中设置相关参数。</w:t>
-      </w:r>
-    </w:p>
-    <w:p>
-      <w:pPr>
-        <w:spacing w:line="400" w:lineRule="exact"/>
-        <w:ind w:left="1" w:firstLineChars="500" w:firstLine="1200"/>
-        <w:rPr>
-          <w:rFonts w:ascii="宋体"/>
-          <w:sz w:val="24"/>
-        </w:rPr>
-      </w:pPr>
-      <w:r>
-        <w:rPr>
-          <w:rFonts w:ascii="宋体" w:hAnsi="宋体" w:hint="eastAsia"/>
-          <w:sz w:val="24"/>
-        </w:rPr>
-        <w:t>·</w:t>
-      </w:r>
-      <w:r>
-        <w:rPr>
-          <w:rFonts w:ascii="宋体" w:hAnsi="宋体" w:hint="eastAsia"/>
-          <w:sz w:val="24"/>
-        </w:rPr>
-        <w:t>选择相关附件。</w:t>
-      </w:r>
-    </w:p>
-    <w:p>
-      <w:pPr>
-        <w:spacing w:line="400" w:lineRule="exact"/>
-        <w:ind w:left="1" w:firstLineChars="500" w:firstLine="1200"/>
-        <w:rPr>
-          <w:rFonts w:ascii="宋体"/>
-          <w:sz w:val="24"/>
-        </w:rPr>
-      </w:pPr>
-      <w:r>
-        <w:rPr>
-          <w:rFonts w:ascii="宋体" w:hAnsi="宋体" w:hint="eastAsia"/>
-          <w:sz w:val="24"/>
-        </w:rPr>
-        <w:t>·</w:t>
-      </w:r>
-      <w:r>
-        <w:rPr>
-          <w:rFonts w:ascii="宋体" w:hAnsi="宋体" w:hint="eastAsia"/>
-          <w:sz w:val="24"/>
-        </w:rPr>
-        <w:t>在运行之前，对数据存储进行设置（样品名称和数据存放位置）。</w:t>
-      </w:r>
-    </w:p>
-    <w:p>
-      <w:pPr>
-        <w:spacing w:line="400" w:lineRule="exact"/>
-        <w:ind w:leftChars="571" w:left="1439" w:hangingChars="100" w:hanging="240"/>
-        <w:rPr>
-          <w:rFonts w:ascii="宋体"/>
-          <w:sz w:val="24"/>
-        </w:rPr>
-      </w:pPr>
-      <w:r>
-        <w:rPr>
-          <w:rFonts w:ascii="宋体" w:hAnsi="宋体" w:hint="eastAsia"/>
-          <w:sz w:val="24"/>
-        </w:rPr>
-        <w:t>·</w:t>
-      </w:r>
-      <w:r>
-        <w:rPr>
-          <w:rFonts w:ascii="宋体" w:hAnsi="宋体" w:hint="eastAsia"/>
-          <w:sz w:val="24"/>
-        </w:rPr>
-        <w:t>开始扫描：将待测样品放入样品室，单击</w:t>
-      </w:r>
-      <w:r>
-        <w:rPr>
-          <w:rFonts w:ascii="宋体" w:hAnsi="宋体"/>
-          <w:sz w:val="24"/>
-        </w:rPr>
-        <w:t>Start</w:t>
-      </w:r>
-      <w:r>
-        <w:rPr>
-          <w:rFonts w:ascii="宋体" w:hAnsi="宋体" w:hint="eastAsia"/>
-          <w:sz w:val="24"/>
-        </w:rPr>
-        <w:t>弹出</w:t>
-      </w:r>
-      <w:r>
-        <w:rPr>
-          <w:rFonts w:ascii="宋体" w:hAnsi="宋体"/>
-          <w:sz w:val="24"/>
-        </w:rPr>
-        <w:t>Sample Name</w:t>
-      </w:r>
-      <w:r>
-        <w:rPr>
-          <w:rFonts w:ascii="宋体" w:hAnsi="宋体" w:hint="eastAsia"/>
-          <w:sz w:val="24"/>
-        </w:rPr>
-        <w:t>对话框，输入相应名称后点击</w:t>
-      </w:r>
-      <w:r>
-        <w:rPr>
-          <w:rFonts w:ascii="宋体" w:hAnsi="宋体"/>
-          <w:sz w:val="24"/>
-        </w:rPr>
-        <w:t>OK</w:t>
-      </w:r>
-      <w:r>
-        <w:rPr>
-          <w:rFonts w:ascii="宋体" w:hAnsi="宋体" w:hint="eastAsia"/>
-          <w:sz w:val="24"/>
-        </w:rPr>
-        <w:t>开始扫描。</w:t>
-      </w:r>
-    </w:p>
-    <w:p>
-      <w:pPr>
-        <w:spacing w:line="400" w:lineRule="exact"/>
-        <w:ind w:firstLineChars="100" w:firstLine="240"/>
-        <w:rPr>
-          <w:rFonts w:ascii="宋体"/>
-          <w:sz w:val="24"/>
-        </w:rPr>
-      </w:pPr>
-      <w:r>
-        <w:rPr>
-          <w:rFonts w:ascii="宋体" w:hAnsi="宋体"/>
-          <w:sz w:val="24"/>
-        </w:rPr>
-        <w:t xml:space="preserve">e) </w:t>
-      </w:r>
-      <w:r>
-        <w:rPr>
-          <w:rFonts w:ascii="宋体" w:hAnsi="宋体" w:hint="eastAsia"/>
-          <w:sz w:val="24"/>
-        </w:rPr>
-        <w:t>数据存储：在</w:t>
-      </w:r>
-      <w:r>
-        <w:rPr>
-          <w:rFonts w:ascii="宋体" w:hAnsi="宋体"/>
-          <w:sz w:val="24"/>
-        </w:rPr>
-        <w:t>File</w:t>
-      </w:r>
-      <w:r>
-        <w:rPr>
-          <w:rFonts w:ascii="宋体" w:hAnsi="宋体" w:hint="eastAsia"/>
-          <w:sz w:val="24"/>
-        </w:rPr>
-        <w:t>菜单中选择</w:t>
-      </w:r>
-      <w:r>
-        <w:rPr>
-          <w:rFonts w:ascii="宋体" w:hAnsi="宋体"/>
-          <w:sz w:val="24"/>
-        </w:rPr>
-        <w:t>Save as</w:t>
-      </w:r>
-      <w:r>
-        <w:rPr>
-          <w:rFonts w:ascii="宋体" w:hAnsi="宋体" w:hint="eastAsia"/>
-          <w:sz w:val="24"/>
-        </w:rPr>
-        <w:t>将数据存储。</w:t>
-      </w:r>
-    </w:p>
-    <w:p>
-      <w:pPr>
-        <w:spacing w:line="400" w:lineRule="exact"/>
-        <w:ind w:leftChars="114" w:left="599" w:hangingChars="150" w:hanging="360"/>
-        <w:rPr>
-          <w:rFonts w:ascii="宋体"/>
-          <w:sz w:val="24"/>
-        </w:rPr>
-      </w:pPr>
-      <w:r>
-        <w:rPr>
-          <w:rFonts w:ascii="宋体" w:hAnsi="宋体"/>
-          <w:sz w:val="24"/>
-        </w:rPr>
-        <w:t xml:space="preserve">f) </w:t>
-      </w:r>
-      <w:r>
-        <w:rPr>
-          <w:rFonts w:ascii="宋体" w:hAnsi="宋体" w:hint="eastAsia"/>
-          <w:sz w:val="24"/>
-        </w:rPr>
-        <w:t>完成所有操作，取出样品，清理实验台，关闭</w:t>
-      </w:r>
-      <w:r>
-        <w:rPr>
-          <w:rFonts w:ascii="宋体" w:hAnsi="宋体"/>
-          <w:sz w:val="24"/>
-        </w:rPr>
-        <w:t>Cary Eclipse</w:t>
-      </w:r>
-      <w:r>
-        <w:rPr>
-          <w:rFonts w:ascii="宋体" w:hAnsi="宋体" w:hint="eastAsia"/>
-          <w:sz w:val="24"/>
-        </w:rPr>
-        <w:t>主机和相关附件，关闭电脑和电源。</w:t>
+        <w:t>件，关闭电脑和电源。</w:t>
       </w:r>
     </w:p>
     <w:p>
@@ -20879,7 +21274,7 @@
         </w:rPr>
         <w:pict>
           <v:shape id="_x0000_s1039" type="#_x0000_t75" style="position:absolute;left:0;text-align:left;margin-left:234pt;margin-top:19.8pt;width:30pt;height:21.75pt;z-index:11;visibility:visible">
-            <v:imagedata r:id="rId47" o:title=""/>
+            <v:imagedata r:id="rId49" o:title=""/>
             <w10:wrap type="square"/>
           </v:shape>
         </w:pict>
@@ -21562,7 +21957,6 @@
           <w:rFonts w:ascii="宋体" w:hAnsi="宋体"/>
           <w:sz w:val="24"/>
         </w:rPr>
-        <w:lastRenderedPageBreak/>
         <w:t xml:space="preserve">b) </w:t>
       </w:r>
       <w:r>
@@ -21994,6 +22388,51 @@
         <w:rPr>
           <w:sz w:val="24"/>
           <w:szCs w:val="24"/>
+        </w:rPr>
+      </w:pPr>
+    </w:p>
+    <w:p>
+      <w:pPr>
+        <w:pStyle w:val="aa"/>
+        <w:rPr>
+          <w:rFonts w:hint="eastAsia"/>
+          <w:kern w:val="0"/>
+        </w:rPr>
+      </w:pPr>
+    </w:p>
+    <w:p>
+      <w:pPr>
+        <w:pStyle w:val="aa"/>
+        <w:rPr>
+          <w:rFonts w:hint="eastAsia"/>
+          <w:kern w:val="0"/>
+        </w:rPr>
+      </w:pPr>
+    </w:p>
+    <w:p>
+      <w:pPr>
+        <w:pStyle w:val="aa"/>
+        <w:rPr>
+          <w:rFonts w:hint="eastAsia"/>
+          <w:kern w:val="0"/>
+        </w:rPr>
+      </w:pPr>
+    </w:p>
+    <w:p>
+      <w:pPr>
+        <w:pStyle w:val="aa"/>
+        <w:rPr>
+          <w:rFonts w:hint="eastAsia"/>
+          <w:kern w:val="0"/>
+        </w:rPr>
+      </w:pPr>
+    </w:p>
+    <w:p>
+      <w:pPr>
+        <w:pStyle w:val="aa"/>
+        <w:rPr>
+          <w:rFonts w:hint="eastAsia"/>
+          <w:kern w:val="0"/>
         </w:rPr>
       </w:pPr>
     </w:p>
@@ -22377,7 +22816,7 @@
         </w:rPr>
         <w:pict>
           <v:shape id="图片 1" o:spid="_x0000_s1040" type="#_x0000_t75" style="position:absolute;left:0;text-align:left;margin-left:12pt;margin-top:55.5pt;width:415.55pt;height:196.3pt;z-index:7;visibility:visible;mso-position-horizontal-relative:text;mso-position-vertical-relative:text">
-            <v:imagedata r:id="rId48" o:title=""/>
+            <v:imagedata r:id="rId50" o:title=""/>
             <w10:wrap type="topAndBottom"/>
           </v:shape>
         </w:pict>
@@ -22571,7 +23010,7 @@
         <w:lastRenderedPageBreak/>
         <w:pict>
           <v:shape id="图片 9" o:spid="_x0000_s1041" type="#_x0000_t75" alt="J-26XPI " style="position:absolute;margin-left:-6.3pt;margin-top:10.85pt;width:425.05pt;height:237.75pt;z-index:9;visibility:visible">
-            <v:imagedata r:id="rId49" o:title=""/>
+            <v:imagedata r:id="rId51" o:title=""/>
           </v:shape>
         </w:pict>
       </w:r>
@@ -23800,7 +24239,7 @@
         </w:rPr>
         <w:pict>
           <v:shape id="_x0000_s1042" type="#_x0000_t75" style="position:absolute;left:0;text-align:left;margin-left:29.55pt;margin-top:24.2pt;width:177.05pt;height:141.75pt;z-index:15">
-            <v:imagedata r:id="rId50" o:title=""/>
+            <v:imagedata r:id="rId52" o:title=""/>
             <w10:wrap type="topAndBottom"/>
           </v:shape>
         </w:pict>
@@ -23811,7 +24250,7 @@
         </w:rPr>
         <w:pict>
           <v:shape id="_x0000_s1043" type="#_x0000_t75" style="position:absolute;left:0;text-align:left;margin-left:261.9pt;margin-top:28.1pt;width:97.3pt;height:141.75pt;z-index:16">
-            <v:imagedata r:id="rId51" o:title=""/>
+            <v:imagedata r:id="rId53" o:title=""/>
             <w10:wrap type="topAndBottom"/>
           </v:shape>
         </w:pict>
@@ -23873,7 +24312,7 @@
         </w:rPr>
         <w:pict>
           <v:shape id="_x0000_s1044" type="#_x0000_t75" style="position:absolute;left:0;text-align:left;margin-left:95.45pt;margin-top:182.85pt;width:213pt;height:141.75pt;z-index:17">
-            <v:imagedata r:id="rId52" o:title=""/>
+            <v:imagedata r:id="rId54" o:title=""/>
             <w10:wrap type="topAndBottom"/>
           </v:shape>
         </w:pict>
@@ -25035,7 +25474,7 @@
         </w:rPr>
         <w:pict>
           <v:shape id="_x0000_s1045" type="#_x0000_t75" style="position:absolute;left:0;text-align:left;margin-left:1in;margin-top:9.2pt;width:325pt;height:241.5pt;z-index:18" o:allowoverlap="f">
-            <v:imagedata r:id="rId53" o:title=""/>
+            <v:imagedata r:id="rId55" o:title=""/>
             <w10:wrap type="square"/>
           </v:shape>
         </w:pict>
@@ -25958,19 +26397,19 @@
       </w:pPr>
       <w:smartTag w:uri="urn:schemas-microsoft-com:office:smarttags" w:element="chmetcnv">
         <w:smartTagPr>
+          <w:attr w:name="SourceValue" w:val="37"/>
+          <w:attr w:name="HasSpace" w:val="False"/>
+          <w:attr w:name="Negative" w:val="False"/>
+          <w:attr w:name="NumberType" w:val="1"/>
           <w:attr w:name="TCSC" w:val="0"/>
-          <w:attr w:name="NumberType" w:val="1"/>
-          <w:attr w:name="Negative" w:val="False"/>
-          <w:attr w:name="HasSpace" w:val="False"/>
-          <w:attr w:name="SourceValue" w:val="37"/>
         </w:smartTagPr>
         <w:smartTag w:uri="urn:schemas-microsoft-com:office:smarttags" w:element="chsdate">
           <w:smartTagPr>
+            <w:attr w:name="Year" w:val="1899"/>
+            <w:attr w:name="Month" w:val="12"/>
+            <w:attr w:name="Day" w:val="30"/>
+            <w:attr w:name="IsLunarDate" w:val="False"/>
             <w:attr w:name="IsROCDate" w:val="False"/>
-            <w:attr w:name="IsLunarDate" w:val="False"/>
-            <w:attr w:name="Day" w:val="30"/>
-            <w:attr w:name="Month" w:val="12"/>
-            <w:attr w:name="Year" w:val="1899"/>
           </w:smartTagPr>
           <w:r>
             <w:rPr>
@@ -26058,19 +26497,19 @@
       </w:pPr>
       <w:smartTag w:uri="urn:schemas-microsoft-com:office:smarttags" w:element="chmetcnv">
         <w:smartTagPr>
+          <w:attr w:name="SourceValue" w:val="37"/>
+          <w:attr w:name="HasSpace" w:val="False"/>
+          <w:attr w:name="Negative" w:val="False"/>
+          <w:attr w:name="NumberType" w:val="1"/>
           <w:attr w:name="TCSC" w:val="0"/>
-          <w:attr w:name="NumberType" w:val="1"/>
-          <w:attr w:name="Negative" w:val="False"/>
-          <w:attr w:name="HasSpace" w:val="False"/>
-          <w:attr w:name="SourceValue" w:val="37"/>
         </w:smartTagPr>
         <w:smartTag w:uri="urn:schemas-microsoft-com:office:smarttags" w:element="chsdate">
           <w:smartTagPr>
+            <w:attr w:name="Year" w:val="1899"/>
+            <w:attr w:name="Month" w:val="12"/>
+            <w:attr w:name="Day" w:val="30"/>
+            <w:attr w:name="IsLunarDate" w:val="False"/>
             <w:attr w:name="IsROCDate" w:val="False"/>
-            <w:attr w:name="IsLunarDate" w:val="False"/>
-            <w:attr w:name="Day" w:val="30"/>
-            <w:attr w:name="Month" w:val="12"/>
-            <w:attr w:name="Year" w:val="1899"/>
           </w:smartTagPr>
           <w:r>
             <w:rPr>
@@ -26158,19 +26597,19 @@
       </w:pPr>
       <w:smartTag w:uri="urn:schemas-microsoft-com:office:smarttags" w:element="chmetcnv">
         <w:smartTagPr>
+          <w:attr w:name="SourceValue" w:val="37"/>
+          <w:attr w:name="HasSpace" w:val="False"/>
+          <w:attr w:name="Negative" w:val="False"/>
+          <w:attr w:name="NumberType" w:val="1"/>
           <w:attr w:name="TCSC" w:val="0"/>
-          <w:attr w:name="NumberType" w:val="1"/>
-          <w:attr w:name="Negative" w:val="False"/>
-          <w:attr w:name="HasSpace" w:val="False"/>
-          <w:attr w:name="SourceValue" w:val="37"/>
         </w:smartTagPr>
         <w:smartTag w:uri="urn:schemas-microsoft-com:office:smarttags" w:element="chsdate">
           <w:smartTagPr>
+            <w:attr w:name="Year" w:val="1899"/>
+            <w:attr w:name="Month" w:val="12"/>
+            <w:attr w:name="Day" w:val="30"/>
+            <w:attr w:name="IsLunarDate" w:val="False"/>
             <w:attr w:name="IsROCDate" w:val="False"/>
-            <w:attr w:name="IsLunarDate" w:val="False"/>
-            <w:attr w:name="Day" w:val="30"/>
-            <w:attr w:name="Month" w:val="12"/>
-            <w:attr w:name="Year" w:val="1899"/>
           </w:smartTagPr>
           <w:r>
             <w:rPr>
@@ -26417,19 +26856,19 @@
       </w:pPr>
       <w:smartTag w:uri="urn:schemas-microsoft-com:office:smarttags" w:element="chmetcnv">
         <w:smartTagPr>
+          <w:attr w:name="SourceValue" w:val="37"/>
+          <w:attr w:name="HasSpace" w:val="False"/>
+          <w:attr w:name="Negative" w:val="False"/>
+          <w:attr w:name="NumberType" w:val="1"/>
           <w:attr w:name="TCSC" w:val="0"/>
-          <w:attr w:name="NumberType" w:val="1"/>
-          <w:attr w:name="Negative" w:val="False"/>
-          <w:attr w:name="HasSpace" w:val="False"/>
-          <w:attr w:name="SourceValue" w:val="37"/>
         </w:smartTagPr>
         <w:smartTag w:uri="urn:schemas-microsoft-com:office:smarttags" w:element="chsdate">
           <w:smartTagPr>
+            <w:attr w:name="Year" w:val="1899"/>
+            <w:attr w:name="Month" w:val="12"/>
+            <w:attr w:name="Day" w:val="30"/>
+            <w:attr w:name="IsLunarDate" w:val="False"/>
             <w:attr w:name="IsROCDate" w:val="False"/>
-            <w:attr w:name="IsLunarDate" w:val="False"/>
-            <w:attr w:name="Day" w:val="30"/>
-            <w:attr w:name="Month" w:val="12"/>
-            <w:attr w:name="Year" w:val="1899"/>
           </w:smartTagPr>
           <w:r>
             <w:rPr>
@@ -26533,19 +26972,19 @@
       </w:pPr>
       <w:smartTag w:uri="urn:schemas-microsoft-com:office:smarttags" w:element="chmetcnv">
         <w:smartTagPr>
+          <w:attr w:name="SourceValue" w:val="37"/>
+          <w:attr w:name="HasSpace" w:val="False"/>
+          <w:attr w:name="Negative" w:val="False"/>
+          <w:attr w:name="NumberType" w:val="1"/>
           <w:attr w:name="TCSC" w:val="0"/>
-          <w:attr w:name="NumberType" w:val="1"/>
-          <w:attr w:name="Negative" w:val="False"/>
-          <w:attr w:name="HasSpace" w:val="False"/>
-          <w:attr w:name="SourceValue" w:val="37"/>
         </w:smartTagPr>
         <w:smartTag w:uri="urn:schemas-microsoft-com:office:smarttags" w:element="chsdate">
           <w:smartTagPr>
+            <w:attr w:name="Year" w:val="1899"/>
+            <w:attr w:name="Month" w:val="12"/>
+            <w:attr w:name="Day" w:val="30"/>
+            <w:attr w:name="IsLunarDate" w:val="False"/>
             <w:attr w:name="IsROCDate" w:val="False"/>
-            <w:attr w:name="IsLunarDate" w:val="False"/>
-            <w:attr w:name="Day" w:val="30"/>
-            <w:attr w:name="Month" w:val="12"/>
-            <w:attr w:name="Year" w:val="1899"/>
           </w:smartTagPr>
           <w:r>
             <w:rPr>
@@ -30089,12 +30528,12 @@
       </w:r>
       <w:smartTag w:uri="urn:schemas-microsoft-com:office:smarttags" w:element="chmetcnv">
         <w:smartTagPr>
+          <w:attr w:name="UnitName" w:val="ﾰC"/>
+          <w:attr w:name="SourceValue" w:val="37"/>
+          <w:attr w:name="HasSpace" w:val="False"/>
+          <w:attr w:name="Negative" w:val="False"/>
+          <w:attr w:name="NumberType" w:val="1"/>
           <w:attr w:name="TCSC" w:val="0"/>
-          <w:attr w:name="NumberType" w:val="1"/>
-          <w:attr w:name="Negative" w:val="False"/>
-          <w:attr w:name="HasSpace" w:val="False"/>
-          <w:attr w:name="SourceValue" w:val="37"/>
-          <w:attr w:name="UnitName" w:val="ﾰC"/>
         </w:smartTagPr>
         <w:r>
           <w:rPr>
@@ -30275,12 +30714,12 @@
       </w:r>
       <w:smartTag w:uri="urn:schemas-microsoft-com:office:smarttags" w:element="chmetcnv">
         <w:smartTagPr>
+          <w:attr w:name="UnitName" w:val="ﾰC"/>
+          <w:attr w:name="SourceValue" w:val="37"/>
+          <w:attr w:name="HasSpace" w:val="False"/>
+          <w:attr w:name="Negative" w:val="False"/>
+          <w:attr w:name="NumberType" w:val="1"/>
           <w:attr w:name="TCSC" w:val="0"/>
-          <w:attr w:name="NumberType" w:val="1"/>
-          <w:attr w:name="Negative" w:val="False"/>
-          <w:attr w:name="HasSpace" w:val="False"/>
-          <w:attr w:name="SourceValue" w:val="37"/>
-          <w:attr w:name="UnitName" w:val="ﾰC"/>
         </w:smartTagPr>
         <w:r>
           <w:rPr>
@@ -30700,12 +31139,12 @@
       </w:r>
       <w:smartTag w:uri="urn:schemas-microsoft-com:office:smarttags" w:element="chmetcnv">
         <w:smartTagPr>
+          <w:attr w:name="UnitName" w:val="ﾰC"/>
+          <w:attr w:name="SourceValue" w:val="37"/>
+          <w:attr w:name="HasSpace" w:val="False"/>
+          <w:attr w:name="Negative" w:val="False"/>
+          <w:attr w:name="NumberType" w:val="1"/>
           <w:attr w:name="TCSC" w:val="0"/>
-          <w:attr w:name="NumberType" w:val="1"/>
-          <w:attr w:name="Negative" w:val="False"/>
-          <w:attr w:name="HasSpace" w:val="False"/>
-          <w:attr w:name="SourceValue" w:val="37"/>
-          <w:attr w:name="UnitName" w:val="ﾰC"/>
         </w:smartTagPr>
         <w:r>
           <w:rPr>
@@ -33285,6 +33724,7 @@
       <w:pPr>
         <w:jc w:val="center"/>
         <w:rPr>
+          <w:rFonts w:ascii="宋体" w:hAnsi="宋体"/>
           <w:b/>
           <w:sz w:val="32"/>
           <w:szCs w:val="32"/>
@@ -33292,22 +33732,13 @@
       </w:pPr>
       <w:r>
         <w:rPr>
-          <w:rFonts w:hint="eastAsia"/>
+          <w:rFonts w:ascii="宋体" w:hAnsi="宋体" w:hint="eastAsia"/>
           <w:b/>
           <w:sz w:val="32"/>
           <w:szCs w:val="32"/>
         </w:rPr>
         <w:lastRenderedPageBreak/>
-        <w:t>细胞培养室工作</w:t>
-      </w:r>
-      <w:r>
-        <w:rPr>
-          <w:rFonts w:hint="eastAsia"/>
-          <w:b/>
-          <w:sz w:val="32"/>
-          <w:szCs w:val="32"/>
-        </w:rPr>
-        <w:t>细则</w:t>
+        <w:t>细胞培养室工作细则</w:t>
       </w:r>
     </w:p>
     <w:p>
@@ -33469,12 +33900,12 @@
       </w:r>
       <w:smartTag w:uri="urn:schemas-microsoft-com:office:smarttags" w:element="chmetcnv">
         <w:smartTagPr>
+          <w:attr w:name="UnitName" w:val="℃"/>
+          <w:attr w:name="SourceValue" w:val="37"/>
+          <w:attr w:name="HasSpace" w:val="False"/>
+          <w:attr w:name="Negative" w:val="False"/>
+          <w:attr w:name="NumberType" w:val="1"/>
           <w:attr w:name="TCSC" w:val="0"/>
-          <w:attr w:name="NumberType" w:val="1"/>
-          <w:attr w:name="Negative" w:val="False"/>
-          <w:attr w:name="HasSpace" w:val="False"/>
-          <w:attr w:name="SourceValue" w:val="37"/>
-          <w:attr w:name="UnitName" w:val="℃"/>
         </w:smartTagPr>
         <w:r>
           <w:rPr>
@@ -34242,12 +34673,12 @@
       </w:pPr>
       <w:smartTag w:uri="urn:schemas-microsoft-com:office:smarttags" w:element="chmetcnv">
         <w:smartTagPr>
+          <w:attr w:name="UnitName" w:val="℃"/>
+          <w:attr w:name="SourceValue" w:val="37"/>
+          <w:attr w:name="HasSpace" w:val="False"/>
+          <w:attr w:name="Negative" w:val="False"/>
+          <w:attr w:name="NumberType" w:val="1"/>
           <w:attr w:name="TCSC" w:val="0"/>
-          <w:attr w:name="NumberType" w:val="1"/>
-          <w:attr w:name="Negative" w:val="False"/>
-          <w:attr w:name="HasSpace" w:val="False"/>
-          <w:attr w:name="SourceValue" w:val="37"/>
-          <w:attr w:name="UnitName" w:val="℃"/>
         </w:smartTagPr>
         <w:r>
           <w:rPr>
@@ -36235,7 +36666,7 @@
       </w:r>
     </w:p>
     <w:sectPr>
-      <w:headerReference w:type="default" r:id="rId54"/>
+      <w:headerReference w:type="default" r:id="rId56"/>
       <w:pgSz w:w="11906" w:h="16838"/>
       <w:pgMar w:top="1440" w:right="1800" w:bottom="1440" w:left="1800" w:header="851" w:footer="992" w:gutter="0"/>
       <w:cols w:space="425"/>
@@ -36246,15 +36677,15 @@
 </file>
 
 <file path=word/endnotes.xml><?xml version="1.0" encoding="utf-8"?>
-<w:endnotes xmlns:ve="http://schemas.openxmlformats.org/markup-compatibility/2006" xmlns:o="urn:schemas-microsoft-com:office:office" xmlns:r="http://schemas.openxmlformats.org/officeDocument/2006/relationships" xmlns:m="http://schemas.openxmlformats.org/officeDocument/2006/math" xmlns:v="urn:schemas-microsoft-com:vml" xmlns:wp="http://schemas.openxmlformats.org/drawingml/2006/wordprocessingDrawing" xmlns:w10="urn:schemas-microsoft-com:office:word" xmlns:w="http://schemas.openxmlformats.org/wordprocessingml/2006/main" xmlns:wne="http://schemas.microsoft.com/office/word/2006/wordml">
-  <w:endnote w:type="separator" w:id="0">
+<w:endnotes xmlns:wpc="http://schemas.microsoft.com/office/word/2010/wordprocessingCanvas" xmlns:mc="http://schemas.openxmlformats.org/markup-compatibility/2006" xmlns:o="urn:schemas-microsoft-com:office:office" xmlns:r="http://schemas.openxmlformats.org/officeDocument/2006/relationships" xmlns:m="http://schemas.openxmlformats.org/officeDocument/2006/math" xmlns:v="urn:schemas-microsoft-com:vml" xmlns:wp14="http://schemas.microsoft.com/office/word/2010/wordprocessingDrawing" xmlns:wp="http://schemas.openxmlformats.org/drawingml/2006/wordprocessingDrawing" xmlns:w10="urn:schemas-microsoft-com:office:word" xmlns:w="http://schemas.openxmlformats.org/wordprocessingml/2006/main" xmlns:w14="http://schemas.microsoft.com/office/word/2010/wordml" xmlns:wpg="http://schemas.microsoft.com/office/word/2010/wordprocessingGroup" xmlns:wpi="http://schemas.microsoft.com/office/word/2010/wordprocessingInk" xmlns:wne="http://schemas.microsoft.com/office/word/2006/wordml" xmlns:wps="http://schemas.microsoft.com/office/word/2010/wordprocessingShape" mc:Ignorable="w14 wp14">
+  <w:endnote w:type="separator" w:id="-1">
     <w:p>
       <w:r>
         <w:separator/>
       </w:r>
     </w:p>
   </w:endnote>
-  <w:endnote w:type="continuationSeparator" w:id="1">
+  <w:endnote w:type="continuationSeparator" w:id="0">
     <w:p>
       <w:r>
         <w:continuationSeparator/>
@@ -36265,15 +36696,15 @@
 </file>
 
 <file path=word/footnotes.xml><?xml version="1.0" encoding="utf-8"?>
-<w:footnotes xmlns:ve="http://schemas.openxmlformats.org/markup-compatibility/2006" xmlns:o="urn:schemas-microsoft-com:office:office" xmlns:r="http://schemas.openxmlformats.org/officeDocument/2006/relationships" xmlns:m="http://schemas.openxmlformats.org/officeDocument/2006/math" xmlns:v="urn:schemas-microsoft-com:vml" xmlns:wp="http://schemas.openxmlformats.org/drawingml/2006/wordprocessingDrawing" xmlns:w10="urn:schemas-microsoft-com:office:word" xmlns:w="http://schemas.openxmlformats.org/wordprocessingml/2006/main" xmlns:wne="http://schemas.microsoft.com/office/word/2006/wordml">
-  <w:footnote w:type="separator" w:id="0">
+<w:footnotes xmlns:wpc="http://schemas.microsoft.com/office/word/2010/wordprocessingCanvas" xmlns:mc="http://schemas.openxmlformats.org/markup-compatibility/2006" xmlns:o="urn:schemas-microsoft-com:office:office" xmlns:r="http://schemas.openxmlformats.org/officeDocument/2006/relationships" xmlns:m="http://schemas.openxmlformats.org/officeDocument/2006/math" xmlns:v="urn:schemas-microsoft-com:vml" xmlns:wp14="http://schemas.microsoft.com/office/word/2010/wordprocessingDrawing" xmlns:wp="http://schemas.openxmlformats.org/drawingml/2006/wordprocessingDrawing" xmlns:w10="urn:schemas-microsoft-com:office:word" xmlns:w="http://schemas.openxmlformats.org/wordprocessingml/2006/main" xmlns:w14="http://schemas.microsoft.com/office/word/2010/wordml" xmlns:wpg="http://schemas.microsoft.com/office/word/2010/wordprocessingGroup" xmlns:wpi="http://schemas.microsoft.com/office/word/2010/wordprocessingInk" xmlns:wne="http://schemas.microsoft.com/office/word/2006/wordml" xmlns:wps="http://schemas.microsoft.com/office/word/2010/wordprocessingShape" mc:Ignorable="w14 wp14">
+  <w:footnote w:type="separator" w:id="-1">
     <w:p>
       <w:r>
         <w:separator/>
       </w:r>
     </w:p>
   </w:footnote>
-  <w:footnote w:type="continuationSeparator" w:id="1">
+  <w:footnote w:type="continuationSeparator" w:id="0">
     <w:p>
       <w:r>
         <w:continuationSeparator/>
@@ -36284,7 +36715,7 @@
 </file>
 
 <file path=word/header1.xml><?xml version="1.0" encoding="utf-8"?>
-<w:hdr xmlns:ve="http://schemas.openxmlformats.org/markup-compatibility/2006" xmlns:o="urn:schemas-microsoft-com:office:office" xmlns:r="http://schemas.openxmlformats.org/officeDocument/2006/relationships" xmlns:m="http://schemas.openxmlformats.org/officeDocument/2006/math" xmlns:v="urn:schemas-microsoft-com:vml" xmlns:wp="http://schemas.openxmlformats.org/drawingml/2006/wordprocessingDrawing" xmlns:w10="urn:schemas-microsoft-com:office:word" xmlns:w="http://schemas.openxmlformats.org/wordprocessingml/2006/main" xmlns:wne="http://schemas.microsoft.com/office/word/2006/wordml">
+<w:hdr xmlns:wpc="http://schemas.microsoft.com/office/word/2010/wordprocessingCanvas" xmlns:mc="http://schemas.openxmlformats.org/markup-compatibility/2006" xmlns:o="urn:schemas-microsoft-com:office:office" xmlns:r="http://schemas.openxmlformats.org/officeDocument/2006/relationships" xmlns:m="http://schemas.openxmlformats.org/officeDocument/2006/math" xmlns:v="urn:schemas-microsoft-com:vml" xmlns:wp14="http://schemas.microsoft.com/office/word/2010/wordprocessingDrawing" xmlns:wp="http://schemas.openxmlformats.org/drawingml/2006/wordprocessingDrawing" xmlns:w10="urn:schemas-microsoft-com:office:word" xmlns:w="http://schemas.openxmlformats.org/wordprocessingml/2006/main" xmlns:w14="http://schemas.microsoft.com/office/word/2010/wordml" xmlns:wpg="http://schemas.microsoft.com/office/word/2010/wordprocessingGroup" xmlns:wpi="http://schemas.microsoft.com/office/word/2010/wordprocessingInk" xmlns:wne="http://schemas.microsoft.com/office/word/2006/wordml" xmlns:wps="http://schemas.microsoft.com/office/word/2010/wordprocessingShape" mc:Ignorable="w14 wp14">
   <w:p>
     <w:pPr>
       <w:pStyle w:val="a3"/>
@@ -36297,7 +36728,7 @@
 </file>
 
 <file path=word/numbering.xml><?xml version="1.0" encoding="utf-8"?>
-<w:numbering xmlns:ve="http://schemas.openxmlformats.org/markup-compatibility/2006" xmlns:o="urn:schemas-microsoft-com:office:office" xmlns:r="http://schemas.openxmlformats.org/officeDocument/2006/relationships" xmlns:m="http://schemas.openxmlformats.org/officeDocument/2006/math" xmlns:v="urn:schemas-microsoft-com:vml" xmlns:wp="http://schemas.openxmlformats.org/drawingml/2006/wordprocessingDrawing" xmlns:w10="urn:schemas-microsoft-com:office:word" xmlns:w="http://schemas.openxmlformats.org/wordprocessingml/2006/main" xmlns:wne="http://schemas.microsoft.com/office/word/2006/wordml">
+<w:numbering xmlns:wpc="http://schemas.microsoft.com/office/word/2010/wordprocessingCanvas" xmlns:mc="http://schemas.openxmlformats.org/markup-compatibility/2006" xmlns:o="urn:schemas-microsoft-com:office:office" xmlns:r="http://schemas.openxmlformats.org/officeDocument/2006/relationships" xmlns:m="http://schemas.openxmlformats.org/officeDocument/2006/math" xmlns:v="urn:schemas-microsoft-com:vml" xmlns:wp14="http://schemas.microsoft.com/office/word/2010/wordprocessingDrawing" xmlns:wp="http://schemas.openxmlformats.org/drawingml/2006/wordprocessingDrawing" xmlns:w10="urn:schemas-microsoft-com:office:word" xmlns:w="http://schemas.openxmlformats.org/wordprocessingml/2006/main" xmlns:w14="http://schemas.microsoft.com/office/word/2010/wordml" xmlns:wpg="http://schemas.microsoft.com/office/word/2010/wordprocessingGroup" xmlns:wpi="http://schemas.microsoft.com/office/word/2010/wordprocessingInk" xmlns:wne="http://schemas.microsoft.com/office/word/2006/wordml" xmlns:wps="http://schemas.microsoft.com/office/word/2010/wordprocessingShape" mc:Ignorable="w14 wp14">
   <w:abstractNum w:abstractNumId="0">
     <w:nsid w:val="07B42941"/>
     <w:multiLevelType w:val="hybridMultilevel"/>
@@ -40991,7 +41422,7 @@
 </file>
 
 <file path=word/styles.xml><?xml version="1.0" encoding="utf-8"?>
-<w:styles xmlns:r="http://schemas.openxmlformats.org/officeDocument/2006/relationships" xmlns:w="http://schemas.openxmlformats.org/wordprocessingml/2006/main">
+<w:styles xmlns:mc="http://schemas.openxmlformats.org/markup-compatibility/2006" xmlns:r="http://schemas.openxmlformats.org/officeDocument/2006/relationships" xmlns:w="http://schemas.openxmlformats.org/wordprocessingml/2006/main" xmlns:w14="http://schemas.microsoft.com/office/word/2010/wordml" mc:Ignorable="w14">
   <w:docDefaults>
     <w:rPrDefault>
       <w:rPr>
@@ -41209,7 +41640,6 @@
     <w:uiPriority w:val="99"/>
     <w:semiHidden/>
     <w:unhideWhenUsed/>
-    <w:qFormat/>
     <w:tblPr>
       <w:tblInd w:w="0" w:type="dxa"/>
       <w:tblCellMar>
@@ -41228,7 +41658,6 @@
   </w:style>
   <w:style w:type="character" w:customStyle="1" w:styleId="1Char">
     <w:name w:val="标题 1 Char"/>
-    <w:basedOn w:val="a0"/>
     <w:link w:val="1"/>
     <w:uiPriority w:val="99"/>
     <w:locked/>
@@ -41244,7 +41673,6 @@
   </w:style>
   <w:style w:type="character" w:customStyle="1" w:styleId="2Char">
     <w:name w:val="标题 2 Char"/>
-    <w:basedOn w:val="a0"/>
     <w:link w:val="2"/>
     <w:uiPriority w:val="99"/>
     <w:locked/>
@@ -41282,7 +41710,6 @@
   </w:style>
   <w:style w:type="character" w:customStyle="1" w:styleId="Char">
     <w:name w:val="页眉 Char"/>
-    <w:basedOn w:val="a0"/>
     <w:link w:val="a3"/>
     <w:uiPriority w:val="99"/>
     <w:semiHidden/>
@@ -41316,7 +41743,6 @@
   </w:style>
   <w:style w:type="character" w:customStyle="1" w:styleId="Char0">
     <w:name w:val="页脚 Char"/>
-    <w:basedOn w:val="a0"/>
     <w:link w:val="a4"/>
     <w:uiPriority w:val="99"/>
     <w:semiHidden/>
@@ -41386,7 +41812,6 @@
   </w:style>
   <w:style w:type="character" w:customStyle="1" w:styleId="Char1">
     <w:name w:val="批注框文本 Char"/>
-    <w:basedOn w:val="a0"/>
     <w:link w:val="a7"/>
     <w:uiPriority w:val="99"/>
     <w:semiHidden/>
@@ -41455,7 +41880,6 @@
   </w:style>
   <w:style w:type="character" w:customStyle="1" w:styleId="tpccontent1">
     <w:name w:val="tpc_content1"/>
-    <w:basedOn w:val="a0"/>
     <w:uiPriority w:val="99"/>
     <w:rsid w:val="00DA62FF"/>
     <w:rPr>
@@ -41466,7 +41890,6 @@
   </w:style>
   <w:style w:type="character" w:styleId="a9">
     <w:name w:val="Emphasis"/>
-    <w:basedOn w:val="a0"/>
     <w:uiPriority w:val="99"/>
     <w:qFormat/>
     <w:locked/>
@@ -41500,7 +41923,6 @@
   </w:style>
   <w:style w:type="character" w:customStyle="1" w:styleId="Char2">
     <w:name w:val="标题 Char"/>
-    <w:basedOn w:val="a0"/>
     <w:link w:val="aa"/>
     <w:rsid w:val="00B2182A"/>
     <w:rPr>
@@ -41510,6 +41932,197 @@
       <w:sz w:val="32"/>
       <w:szCs w:val="32"/>
     </w:rPr>
+  </w:style>
+</w:styles>
+</file>
+
+<file path=word/stylesWithEffects.xml><?xml version="1.0" encoding="utf-8"?>
+<w:styles xmlns:wpc="http://schemas.microsoft.com/office/word/2010/wordprocessingCanvas" xmlns:mc="http://schemas.openxmlformats.org/markup-compatibility/2006" xmlns:o="urn:schemas-microsoft-com:office:office" xmlns:r="http://schemas.openxmlformats.org/officeDocument/2006/relationships" xmlns:m="http://schemas.openxmlformats.org/officeDocument/2006/math" xmlns:v="urn:schemas-microsoft-com:vml" xmlns:wp14="http://schemas.microsoft.com/office/word/2010/wordprocessingDrawing" xmlns:wp="http://schemas.openxmlformats.org/drawingml/2006/wordprocessingDrawing" xmlns:w10="urn:schemas-microsoft-com:office:word" xmlns:w="http://schemas.openxmlformats.org/wordprocessingml/2006/main" xmlns:w14="http://schemas.microsoft.com/office/word/2010/wordml" xmlns:wpg="http://schemas.microsoft.com/office/word/2010/wordprocessingGroup" xmlns:wpi="http://schemas.microsoft.com/office/word/2010/wordprocessingInk" xmlns:wne="http://schemas.microsoft.com/office/word/2006/wordml" xmlns:wps="http://schemas.microsoft.com/office/word/2010/wordprocessingShape" mc:Ignorable="w14 wp14">
+  <w:docDefaults>
+    <w:rPrDefault>
+      <w:rPr>
+        <w:rFonts w:asciiTheme="minorHAnsi" w:eastAsiaTheme="minorEastAsia" w:hAnsiTheme="minorHAnsi" w:cstheme="minorBidi"/>
+        <w:kern w:val="2"/>
+        <w:sz w:val="21"/>
+        <w:szCs w:val="22"/>
+        <w:lang w:val="en-US" w:eastAsia="zh-CN" w:bidi="ar-SA"/>
+      </w:rPr>
+    </w:rPrDefault>
+    <w:pPrDefault/>
+  </w:docDefaults>
+  <w:latentStyles w:defLockedState="0" w:defUIPriority="99" w:defSemiHidden="1" w:defUnhideWhenUsed="1" w:defQFormat="0" w:count="267">
+    <w:lsdException w:name="Normal" w:semiHidden="0" w:uiPriority="0" w:unhideWhenUsed="0" w:qFormat="1"/>
+    <w:lsdException w:name="heading 1" w:semiHidden="0" w:uiPriority="9" w:unhideWhenUsed="0" w:qFormat="1"/>
+    <w:lsdException w:name="heading 2" w:uiPriority="9" w:qFormat="1"/>
+    <w:lsdException w:name="heading 3" w:uiPriority="9" w:qFormat="1"/>
+    <w:lsdException w:name="heading 4" w:uiPriority="9" w:qFormat="1"/>
+    <w:lsdException w:name="heading 5" w:uiPriority="9" w:qFormat="1"/>
+    <w:lsdException w:name="heading 6" w:uiPriority="9" w:qFormat="1"/>
+    <w:lsdException w:name="heading 7" w:uiPriority="9" w:qFormat="1"/>
+    <w:lsdException w:name="heading 8" w:uiPriority="9" w:qFormat="1"/>
+    <w:lsdException w:name="heading 9" w:uiPriority="9" w:qFormat="1"/>
+    <w:lsdException w:name="toc 1" w:uiPriority="39"/>
+    <w:lsdException w:name="toc 2" w:uiPriority="39"/>
+    <w:lsdException w:name="toc 3" w:uiPriority="39"/>
+    <w:lsdException w:name="toc 4" w:uiPriority="39"/>
+    <w:lsdException w:name="toc 5" w:uiPriority="39"/>
+    <w:lsdException w:name="toc 6" w:uiPriority="39"/>
+    <w:lsdException w:name="toc 7" w:uiPriority="39"/>
+    <w:lsdException w:name="toc 8" w:uiPriority="39"/>
+    <w:lsdException w:name="toc 9" w:uiPriority="39"/>
+    <w:lsdException w:name="caption" w:uiPriority="35" w:qFormat="1"/>
+    <w:lsdException w:name="Title" w:semiHidden="0" w:uiPriority="10" w:unhideWhenUsed="0" w:qFormat="1"/>
+    <w:lsdException w:name="Default Paragraph Font" w:uiPriority="1"/>
+    <w:lsdException w:name="Subtitle" w:semiHidden="0" w:uiPriority="11" w:unhideWhenUsed="0" w:qFormat="1"/>
+    <w:lsdException w:name="Strong" w:semiHidden="0" w:uiPriority="22" w:unhideWhenUsed="0" w:qFormat="1"/>
+    <w:lsdException w:name="Emphasis" w:semiHidden="0" w:uiPriority="20" w:unhideWhenUsed="0" w:qFormat="1"/>
+    <w:lsdException w:name="Table Grid" w:semiHidden="0" w:uiPriority="59" w:unhideWhenUsed="0"/>
+    <w:lsdException w:name="Placeholder Text" w:unhideWhenUsed="0"/>
+    <w:lsdException w:name="No Spacing" w:semiHidden="0" w:uiPriority="1" w:unhideWhenUsed="0" w:qFormat="1"/>
+    <w:lsdException w:name="Light Shading" w:semiHidden="0" w:uiPriority="60" w:unhideWhenUsed="0"/>
+    <w:lsdException w:name="Light List" w:semiHidden="0" w:uiPriority="61" w:unhideWhenUsed="0"/>
+    <w:lsdException w:name="Light Grid" w:semiHidden="0" w:uiPriority="62" w:unhideWhenUsed="0"/>
+    <w:lsdException w:name="Medium Shading 1" w:semiHidden="0" w:uiPriority="63" w:unhideWhenUsed="0"/>
+    <w:lsdException w:name="Medium Shading 2" w:semiHidden="0" w:uiPriority="64" w:unhideWhenUsed="0"/>
+    <w:lsdException w:name="Medium List 1" w:semiHidden="0" w:uiPriority="65" w:unhideWhenUsed="0"/>
+    <w:lsdException w:name="Medium List 2" w:semiHidden="0" w:uiPriority="66" w:unhideWhenUsed="0"/>
+    <w:lsdException w:name="Medium Grid 1" w:semiHidden="0" w:uiPriority="67" w:unhideWhenUsed="0"/>
+    <w:lsdException w:name="Medium Grid 2" w:semiHidden="0" w:uiPriority="68" w:unhideWhenUsed="0"/>
+    <w:lsdException w:name="Medium Grid 3" w:semiHidden="0" w:uiPriority="69" w:unhideWhenUsed="0"/>
+    <w:lsdException w:name="Dark List" w:semiHidden="0" w:uiPriority="70" w:unhideWhenUsed="0"/>
+    <w:lsdException w:name="Colorful Shading" w:semiHidden="0" w:uiPriority="71" w:unhideWhenUsed="0"/>
+    <w:lsdException w:name="Colorful List" w:semiHidden="0" w:uiPriority="72" w:unhideWhenUsed="0"/>
+    <w:lsdException w:name="Colorful Grid" w:semiHidden="0" w:uiPriority="73" w:unhideWhenUsed="0"/>
+    <w:lsdException w:name="Light Shading Accent 1" w:semiHidden="0" w:uiPriority="60" w:unhideWhenUsed="0"/>
+    <w:lsdException w:name="Light List Accent 1" w:semiHidden="0" w:uiPriority="61" w:unhideWhenUsed="0"/>
+    <w:lsdException w:name="Light Grid Accent 1" w:semiHidden="0" w:uiPriority="62" w:unhideWhenUsed="0"/>
+    <w:lsdException w:name="Medium Shading 1 Accent 1" w:semiHidden="0" w:uiPriority="63" w:unhideWhenUsed="0"/>
+    <w:lsdException w:name="Medium Shading 2 Accent 1" w:semiHidden="0" w:uiPriority="64" w:unhideWhenUsed="0"/>
+    <w:lsdException w:name="Medium List 1 Accent 1" w:semiHidden="0" w:uiPriority="65" w:unhideWhenUsed="0"/>
+    <w:lsdException w:name="Revision" w:unhideWhenUsed="0"/>
+    <w:lsdException w:name="List Paragraph" w:semiHidden="0" w:uiPriority="34" w:unhideWhenUsed="0" w:qFormat="1"/>
+    <w:lsdException w:name="Quote" w:semiHidden="0" w:uiPriority="29" w:unhideWhenUsed="0" w:qFormat="1"/>
+    <w:lsdException w:name="Intense Quote" w:semiHidden="0" w:uiPriority="30" w:unhideWhenUsed="0" w:qFormat="1"/>
+    <w:lsdException w:name="Medium List 2 Accent 1" w:semiHidden="0" w:uiPriority="66" w:unhideWhenUsed="0"/>
+    <w:lsdException w:name="Medium Grid 1 Accent 1" w:semiHidden="0" w:uiPriority="67" w:unhideWhenUsed="0"/>
+    <w:lsdException w:name="Medium Grid 2 Accent 1" w:semiHidden="0" w:uiPriority="68" w:unhideWhenUsed="0"/>
+    <w:lsdException w:name="Medium Grid 3 Accent 1" w:semiHidden="0" w:uiPriority="69" w:unhideWhenUsed="0"/>
+    <w:lsdException w:name="Dark List Accent 1" w:semiHidden="0" w:uiPriority="70" w:unhideWhenUsed="0"/>
+    <w:lsdException w:name="Colorful Shading Accent 1" w:semiHidden="0" w:uiPriority="71" w:unhideWhenUsed="0"/>
+    <w:lsdException w:name="Colorful List Accent 1" w:semiHidden="0" w:uiPriority="72" w:unhideWhenUsed="0"/>
+    <w:lsdException w:name="Colorful Grid Accent 1" w:semiHidden="0" w:uiPriority="73" w:unhideWhenUsed="0"/>
+    <w:lsdException w:name="Light Shading Accent 2" w:semiHidden="0" w:uiPriority="60" w:unhideWhenUsed="0"/>
+    <w:lsdException w:name="Light List Accent 2" w:semiHidden="0" w:uiPriority="61" w:unhideWhenUsed="0"/>
+    <w:lsdException w:name="Light Grid Accent 2" w:semiHidden="0" w:uiPriority="62" w:unhideWhenUsed="0"/>
+    <w:lsdException w:name="Medium Shading 1 Accent 2" w:semiHidden="0" w:uiPriority="63" w:unhideWhenUsed="0"/>
+    <w:lsdException w:name="Medium Shading 2 Accent 2" w:semiHidden="0" w:uiPriority="64" w:unhideWhenUsed="0"/>
+    <w:lsdException w:name="Medium List 1 Accent 2" w:semiHidden="0" w:uiPriority="65" w:unhideWhenUsed="0"/>
+    <w:lsdException w:name="Medium List 2 Accent 2" w:semiHidden="0" w:uiPriority="66" w:unhideWhenUsed="0"/>
+    <w:lsdException w:name="Medium Grid 1 Accent 2" w:semiHidden="0" w:uiPriority="67" w:unhideWhenUsed="0"/>
+    <w:lsdException w:name="Medium Grid 2 Accent 2" w:semiHidden="0" w:uiPriority="68" w:unhideWhenUsed="0"/>
+    <w:lsdException w:name="Medium Grid 3 Accent 2" w:semiHidden="0" w:uiPriority="69" w:unhideWhenUsed="0"/>
+    <w:lsdException w:name="Dark List Accent 2" w:semiHidden="0" w:uiPriority="70" w:unhideWhenUsed="0"/>
+    <w:lsdException w:name="Colorful Shading Accent 2" w:semiHidden="0" w:uiPriority="71" w:unhideWhenUsed="0"/>
+    <w:lsdException w:name="Colorful List Accent 2" w:semiHidden="0" w:uiPriority="72" w:unhideWhenUsed="0"/>
+    <w:lsdException w:name="Colorful Grid Accent 2" w:semiHidden="0" w:uiPriority="73" w:unhideWhenUsed="0"/>
+    <w:lsdException w:name="Light Shading Accent 3" w:semiHidden="0" w:uiPriority="60" w:unhideWhenUsed="0"/>
+    <w:lsdException w:name="Light List Accent 3" w:semiHidden="0" w:uiPriority="61" w:unhideWhenUsed="0"/>
+    <w:lsdException w:name="Light Grid Accent 3" w:semiHidden="0" w:uiPriority="62" w:unhideWhenUsed="0"/>
+    <w:lsdException w:name="Medium Shading 1 Accent 3" w:semiHidden="0" w:uiPriority="63" w:unhideWhenUsed="0"/>
+    <w:lsdException w:name="Medium Shading 2 Accent 3" w:semiHidden="0" w:uiPriority="64" w:unhideWhenUsed="0"/>
+    <w:lsdException w:name="Medium List 1 Accent 3" w:semiHidden="0" w:uiPriority="65" w:unhideWhenUsed="0"/>
+    <w:lsdException w:name="Medium List 2 Accent 3" w:semiHidden="0" w:uiPriority="66" w:unhideWhenUsed="0"/>
+    <w:lsdException w:name="Medium Grid 1 Accent 3" w:semiHidden="0" w:uiPriority="67" w:unhideWhenUsed="0"/>
+    <w:lsdException w:name="Medium Grid 2 Accent 3" w:semiHidden="0" w:uiPriority="68" w:unhideWhenUsed="0"/>
+    <w:lsdException w:name="Medium Grid 3 Accent 3" w:semiHidden="0" w:uiPriority="69" w:unhideWhenUsed="0"/>
+    <w:lsdException w:name="Dark List Accent 3" w:semiHidden="0" w:uiPriority="70" w:unhideWhenUsed="0"/>
+    <w:lsdException w:name="Colorful Shading Accent 3" w:semiHidden="0" w:uiPriority="71" w:unhideWhenUsed="0"/>
+    <w:lsdException w:name="Colorful List Accent 3" w:semiHidden="0" w:uiPriority="72" w:unhideWhenUsed="0"/>
+    <w:lsdException w:name="Colorful Grid Accent 3" w:semiHidden="0" w:uiPriority="73" w:unhideWhenUsed="0"/>
+    <w:lsdException w:name="Light Shading Accent 4" w:semiHidden="0" w:uiPriority="60" w:unhideWhenUsed="0"/>
+    <w:lsdException w:name="Light List Accent 4" w:semiHidden="0" w:uiPriority="61" w:unhideWhenUsed="0"/>
+    <w:lsdException w:name="Light Grid Accent 4" w:semiHidden="0" w:uiPriority="62" w:unhideWhenUsed="0"/>
+    <w:lsdException w:name="Medium Shading 1 Accent 4" w:semiHidden="0" w:uiPriority="63" w:unhideWhenUsed="0"/>
+    <w:lsdException w:name="Medium Shading 2 Accent 4" w:semiHidden="0" w:uiPriority="64" w:unhideWhenUsed="0"/>
+    <w:lsdException w:name="Medium List 1 Accent 4" w:semiHidden="0" w:uiPriority="65" w:unhideWhenUsed="0"/>
+    <w:lsdException w:name="Medium List 2 Accent 4" w:semiHidden="0" w:uiPriority="66" w:unhideWhenUsed="0"/>
+    <w:lsdException w:name="Medium Grid 1 Accent 4" w:semiHidden="0" w:uiPriority="67" w:unhideWhenUsed="0"/>
+    <w:lsdException w:name="Medium Grid 2 Accent 4" w:semiHidden="0" w:uiPriority="68" w:unhideWhenUsed="0"/>
+    <w:lsdException w:name="Medium Grid 3 Accent 4" w:semiHidden="0" w:uiPriority="69" w:unhideWhenUsed="0"/>
+    <w:lsdException w:name="Dark List Accent 4" w:semiHidden="0" w:uiPriority="70" w:unhideWhenUsed="0"/>
+    <w:lsdException w:name="Colorful Shading Accent 4" w:semiHidden="0" w:uiPriority="71" w:unhideWhenUsed="0"/>
+    <w:lsdException w:name="Colorful List Accent 4" w:semiHidden="0" w:uiPriority="72" w:unhideWhenUsed="0"/>
+    <w:lsdException w:name="Colorful Grid Accent 4" w:semiHidden="0" w:uiPriority="73" w:unhideWhenUsed="0"/>
+    <w:lsdException w:name="Light Shading Accent 5" w:semiHidden="0" w:uiPriority="60" w:unhideWhenUsed="0"/>
+    <w:lsdException w:name="Light List Accent 5" w:semiHidden="0" w:uiPriority="61" w:unhideWhenUsed="0"/>
+    <w:lsdException w:name="Light Grid Accent 5" w:semiHidden="0" w:uiPriority="62" w:unhideWhenUsed="0"/>
+    <w:lsdException w:name="Medium Shading 1 Accent 5" w:semiHidden="0" w:uiPriority="63" w:unhideWhenUsed="0"/>
+    <w:lsdException w:name="Medium Shading 2 Accent 5" w:semiHidden="0" w:uiPriority="64" w:unhideWhenUsed="0"/>
+    <w:lsdException w:name="Medium List 1 Accent 5" w:semiHidden="0" w:uiPriority="65" w:unhideWhenUsed="0"/>
+    <w:lsdException w:name="Medium List 2 Accent 5" w:semiHidden="0" w:uiPriority="66" w:unhideWhenUsed="0"/>
+    <w:lsdException w:name="Medium Grid 1 Accent 5" w:semiHidden="0" w:uiPriority="67" w:unhideWhenUsed="0"/>
+    <w:lsdException w:name="Medium Grid 2 Accent 5" w:semiHidden="0" w:uiPriority="68" w:unhideWhenUsed="0"/>
+    <w:lsdException w:name="Medium Grid 3 Accent 5" w:semiHidden="0" w:uiPriority="69" w:unhideWhenUsed="0"/>
+    <w:lsdException w:name="Dark List Accent 5" w:semiHidden="0" w:uiPriority="70" w:unhideWhenUsed="0"/>
+    <w:lsdException w:name="Colorful Shading Accent 5" w:semiHidden="0" w:uiPriority="71" w:unhideWhenUsed="0"/>
+    <w:lsdException w:name="Colorful List Accent 5" w:semiHidden="0" w:uiPriority="72" w:unhideWhenUsed="0"/>
+    <w:lsdException w:name="Colorful Grid Accent 5" w:semiHidden="0" w:uiPriority="73" w:unhideWhenUsed="0"/>
+    <w:lsdException w:name="Light Shading Accent 6" w:semiHidden="0" w:uiPriority="60" w:unhideWhenUsed="0"/>
+    <w:lsdException w:name="Light List Accent 6" w:semiHidden="0" w:uiPriority="61" w:unhideWhenUsed="0"/>
+    <w:lsdException w:name="Light Grid Accent 6" w:semiHidden="0" w:uiPriority="62" w:unhideWhenUsed="0"/>
+    <w:lsdException w:name="Medium Shading 1 Accent 6" w:semiHidden="0" w:uiPriority="63" w:unhideWhenUsed="0"/>
+    <w:lsdException w:name="Medium Shading 2 Accent 6" w:semiHidden="0" w:uiPriority="64" w:unhideWhenUsed="0"/>
+    <w:lsdException w:name="Medium List 1 Accent 6" w:semiHidden="0" w:uiPriority="65" w:unhideWhenUsed="0"/>
+    <w:lsdException w:name="Medium List 2 Accent 6" w:semiHidden="0" w:uiPriority="66" w:unhideWhenUsed="0"/>
+    <w:lsdException w:name="Medium Grid 1 Accent 6" w:semiHidden="0" w:uiPriority="67" w:unhideWhenUsed="0"/>
+    <w:lsdException w:name="Medium Grid 2 Accent 6" w:semiHidden="0" w:uiPriority="68" w:unhideWhenUsed="0"/>
+    <w:lsdException w:name="Medium Grid 3 Accent 6" w:semiHidden="0" w:uiPriority="69" w:unhideWhenUsed="0"/>
+    <w:lsdException w:name="Dark List Accent 6" w:semiHidden="0" w:uiPriority="70" w:unhideWhenUsed="0"/>
+    <w:lsdException w:name="Colorful Shading Accent 6" w:semiHidden="0" w:uiPriority="71" w:unhideWhenUsed="0"/>
+    <w:lsdException w:name="Colorful List Accent 6" w:semiHidden="0" w:uiPriority="72" w:unhideWhenUsed="0"/>
+    <w:lsdException w:name="Colorful Grid Accent 6" w:semiHidden="0" w:uiPriority="73" w:unhideWhenUsed="0"/>
+    <w:lsdException w:name="Subtle Emphasis" w:semiHidden="0" w:uiPriority="19" w:unhideWhenUsed="0" w:qFormat="1"/>
+    <w:lsdException w:name="Intense Emphasis" w:semiHidden="0" w:uiPriority="21" w:unhideWhenUsed="0" w:qFormat="1"/>
+    <w:lsdException w:name="Subtle Reference" w:semiHidden="0" w:uiPriority="31" w:unhideWhenUsed="0" w:qFormat="1"/>
+    <w:lsdException w:name="Intense Reference" w:semiHidden="0" w:uiPriority="32" w:unhideWhenUsed="0" w:qFormat="1"/>
+    <w:lsdException w:name="Book Title" w:semiHidden="0" w:uiPriority="33" w:unhideWhenUsed="0" w:qFormat="1"/>
+    <w:lsdException w:name="Bibliography" w:uiPriority="37"/>
+    <w:lsdException w:name="TOC Heading" w:uiPriority="39" w:qFormat="1"/>
+  </w:latentStyles>
+  <w:style w:type="paragraph" w:default="1" w:styleId="a">
+    <w:name w:val="Normal"/>
+    <w:qFormat/>
+    <w:pPr>
+      <w:widowControl w:val="0"/>
+      <w:jc w:val="both"/>
+    </w:pPr>
+  </w:style>
+  <w:style w:type="character" w:default="1" w:styleId="a0">
+    <w:name w:val="Default Paragraph Font"/>
+    <w:uiPriority w:val="1"/>
+    <w:semiHidden/>
+    <w:unhideWhenUsed/>
+  </w:style>
+  <w:style w:type="table" w:default="1" w:styleId="a1">
+    <w:name w:val="Normal Table"/>
+    <w:uiPriority w:val="99"/>
+    <w:semiHidden/>
+    <w:unhideWhenUsed/>
+    <w:tblPr>
+      <w:tblInd w:w="0" w:type="dxa"/>
+      <w:tblCellMar>
+        <w:top w:w="0" w:type="dxa"/>
+        <w:left w:w="108" w:type="dxa"/>
+        <w:bottom w:w="0" w:type="dxa"/>
+        <w:right w:w="108" w:type="dxa"/>
+      </w:tblCellMar>
+    </w:tblPr>
+  </w:style>
+  <w:style w:type="numbering" w:default="1" w:styleId="a2">
+    <w:name w:val="No List"/>
+    <w:uiPriority w:val="99"/>
+    <w:semiHidden/>
+    <w:unhideWhenUsed/>
   </w:style>
 </w:styles>
 </file>
@@ -41795,4 +42408,16 @@
   <a:objectDefaults/>
   <a:extraClrSchemeLst/>
 </a:theme>
+</file>
+
+<file path=customXml/item1.xml><?xml version="1.0" encoding="utf-8"?>
+<b:Sources xmlns:b="http://schemas.openxmlformats.org/officeDocument/2006/bibliography" xmlns="http://schemas.openxmlformats.org/officeDocument/2006/bibliography" SelectedStyle="\APA.XSL" StyleName="APA"/>
+</file>
+
+<file path=customXml/itemProps1.xml><?xml version="1.0" encoding="utf-8"?>
+<ds:datastoreItem xmlns:ds="http://schemas.openxmlformats.org/officeDocument/2006/customXml" ds:itemID="{3DDBD982-E153-47EB-8F8F-2D9BBA3B0780}">
+  <ds:schemaRefs>
+    <ds:schemaRef ds:uri="http://schemas.openxmlformats.org/officeDocument/2006/bibliography"/>
+  </ds:schemaRefs>
+</ds:datastoreItem>
 </file>